--- a/Documentos/Atas/ata_19_12.docx
+++ b/Documentos/Atas/ata_19_12.docx
@@ -4,7 +4,7 @@
   <w:body>
     <w:p>
       <w:pPr>
-        <w:pStyle w:val="973"/>
+        <w:pStyle w:val="979"/>
         <w:pBdr/>
         <w:spacing/>
         <w:ind w:left="0"/>
@@ -72,7 +72,7 @@
           </w:tcPr>
           <w:p>
             <w:pPr>
-              <w:pStyle w:val="977"/>
+              <w:pStyle w:val="983"/>
               <w:pBdr/>
               <w:spacing/>
               <w:ind/>
@@ -103,7 +103,7 @@
           </w:tcPr>
           <w:p>
             <w:pPr>
-              <w:pStyle w:val="979"/>
+              <w:pStyle w:val="985"/>
               <w:pBdr/>
               <w:spacing/>
               <w:ind/>
@@ -116,6 +116,11 @@
                 <w:lang w:val="pt-BR"/>
               </w:rPr>
               <w:t xml:space="preserve">12</w:t>
+            </w:r>
+            <w:r>
+              <w:rPr>
+                <w:lang w:val="en-US"/>
+              </w:rPr>
             </w:r>
             <w:r>
               <w:rPr>
@@ -140,7 +145,7 @@
           </w:tcPr>
           <w:p>
             <w:pPr>
-              <w:pStyle w:val="977"/>
+              <w:pStyle w:val="983"/>
               <w:pBdr/>
               <w:spacing/>
               <w:ind/>
@@ -162,7 +167,7 @@
           </w:tcPr>
           <w:p>
             <w:pPr>
-              <w:pStyle w:val="977"/>
+              <w:pStyle w:val="983"/>
               <w:pBdr/>
               <w:spacing/>
               <w:ind/>
@@ -191,7 +196,7 @@
           </w:tcPr>
           <w:p>
             <w:pPr>
-              <w:pStyle w:val="979"/>
+              <w:pStyle w:val="985"/>
               <w:pBdr/>
               <w:spacing/>
               <w:ind/>
@@ -220,9 +225,6 @@
               </w:rPr>
             </w:r>
             <w:r/>
-            <w:r/>
-            <w:r/>
-            <w:r/>
           </w:p>
         </w:tc>
         <w:tc>
@@ -236,7 +238,7 @@
           </w:tcPr>
           <w:p>
             <w:pPr>
-              <w:pStyle w:val="979"/>
+              <w:pStyle w:val="985"/>
               <w:pBdr/>
               <w:spacing w:after="60"/>
               <w:ind/>
@@ -247,7 +249,7 @@
           </w:p>
           <w:p>
             <w:pPr>
-              <w:pStyle w:val="979"/>
+              <w:pStyle w:val="985"/>
               <w:pBdr/>
               <w:spacing w:after="60"/>
               <w:ind/>
@@ -277,7 +279,7 @@
           </w:tcPr>
           <w:p>
             <w:pPr>
-              <w:pStyle w:val="979"/>
+              <w:pStyle w:val="985"/>
               <w:pBdr/>
               <w:spacing/>
               <w:ind/>
@@ -316,7 +318,7 @@
           </w:tcPr>
           <w:p>
             <w:pPr>
-              <w:pStyle w:val="979"/>
+              <w:pStyle w:val="985"/>
               <w:pBdr/>
               <w:spacing/>
               <w:ind/>
@@ -332,7 +334,7 @@
           </w:p>
           <w:p>
             <w:pPr>
-              <w:pStyle w:val="979"/>
+              <w:pStyle w:val="985"/>
               <w:pBdr/>
               <w:spacing/>
               <w:ind/>
@@ -348,7 +350,7 @@
           </w:p>
           <w:p>
             <w:pPr>
-              <w:pStyle w:val="979"/>
+              <w:pStyle w:val="985"/>
               <w:pBdr/>
               <w:spacing/>
               <w:ind/>
@@ -364,7 +366,7 @@
           </w:p>
           <w:p>
             <w:pPr>
-              <w:pStyle w:val="979"/>
+              <w:pStyle w:val="985"/>
               <w:pBdr/>
               <w:spacing/>
               <w:ind/>
@@ -380,7 +382,7 @@
           </w:p>
           <w:p>
             <w:pPr>
-              <w:pStyle w:val="979"/>
+              <w:pStyle w:val="985"/>
               <w:pBdr/>
               <w:spacing/>
               <w:ind/>
@@ -396,7 +398,7 @@
           </w:p>
           <w:p>
             <w:pPr>
-              <w:pStyle w:val="979"/>
+              <w:pStyle w:val="985"/>
               <w:pBdr/>
               <w:spacing/>
               <w:ind/>
@@ -417,10 +419,16 @@
                 <w:lang w:val="pt-BR"/>
               </w:rPr>
             </w:r>
+            <w:r>
+              <w:rPr>
+                <w:highlight w:val="none"/>
+                <w:lang w:val="pt-BR"/>
+              </w:rPr>
+            </w:r>
           </w:p>
           <w:p>
             <w:pPr>
-              <w:pStyle w:val="979"/>
+              <w:pStyle w:val="985"/>
               <w:pBdr/>
               <w:spacing/>
               <w:ind/>
@@ -462,7 +470,7 @@
           </w:tcPr>
           <w:p>
             <w:pPr>
-              <w:pStyle w:val="977"/>
+              <w:pStyle w:val="983"/>
               <w:pBdr/>
               <w:spacing/>
               <w:ind/>
@@ -488,7 +496,7 @@
           </w:tcPr>
           <w:p>
             <w:pPr>
-              <w:pStyle w:val="979"/>
+              <w:pStyle w:val="985"/>
               <w:pBdr/>
               <w:spacing/>
               <w:ind/>
@@ -515,7 +523,7 @@
           </w:tcPr>
           <w:p>
             <w:pPr>
-              <w:pStyle w:val="977"/>
+              <w:pStyle w:val="983"/>
               <w:pBdr/>
               <w:spacing/>
               <w:ind/>
@@ -541,7 +549,7 @@
           </w:tcPr>
           <w:p>
             <w:pPr>
-              <w:pStyle w:val="979"/>
+              <w:pStyle w:val="985"/>
               <w:pBdr/>
               <w:spacing/>
               <w:ind/>
@@ -568,7 +576,7 @@
           </w:tcPr>
           <w:p>
             <w:pPr>
-              <w:pStyle w:val="977"/>
+              <w:pStyle w:val="983"/>
               <w:pBdr/>
               <w:spacing/>
               <w:ind/>
@@ -593,7 +601,7 @@
           </w:tcPr>
           <w:p>
             <w:pPr>
-              <w:pStyle w:val="979"/>
+              <w:pStyle w:val="985"/>
               <w:pBdr/>
               <w:spacing/>
               <w:ind/>
@@ -612,7 +620,7 @@
     </w:tbl>
     <w:p>
       <w:pPr>
-        <w:pStyle w:val="972"/>
+        <w:pStyle w:val="978"/>
         <w:pBdr/>
         <w:spacing/>
         <w:ind/>
@@ -670,7 +678,7 @@
           </w:tcPr>
           <w:p>
             <w:pPr>
-              <w:pStyle w:val="977"/>
+              <w:pStyle w:val="983"/>
               <w:pBdr/>
               <w:spacing/>
               <w:ind/>
@@ -684,7 +692,7 @@
             </w:r>
             <w:r>
               <w:rPr>
-                <w:rStyle w:val="986"/>
+                <w:rStyle w:val="992"/>
               </w:rPr>
               <w:footnoteReference w:id="2"/>
             </w:r>
@@ -709,7 +717,7 @@
           </w:tcPr>
           <w:p>
             <w:pPr>
-              <w:pStyle w:val="979"/>
+              <w:pStyle w:val="985"/>
               <w:pBdr/>
               <w:spacing/>
               <w:ind/>
@@ -719,7 +727,7 @@
               <w:rPr>
                 <w:lang w:val="pt-BR"/>
               </w:rPr>
-              <w:t xml:space="preserve">Code Review III</w:t>
+              <w:t xml:space="preserve">Code Review II</w:t>
             </w:r>
             <w:r/>
           </w:p>
@@ -742,7 +750,7 @@
           </w:tcPr>
           <w:p>
             <w:pPr>
-              <w:pStyle w:val="979"/>
+              <w:pStyle w:val="985"/>
               <w:pBdr/>
               <w:spacing/>
               <w:ind/>
@@ -776,7 +784,7 @@
           </w:tcPr>
           <w:p>
             <w:pPr>
-              <w:pStyle w:val="979"/>
+              <w:pStyle w:val="985"/>
               <w:pBdr/>
               <w:spacing/>
               <w:ind/>
@@ -809,7 +817,7 @@
           </w:tcPr>
           <w:p>
             <w:pPr>
-              <w:pStyle w:val="979"/>
+              <w:pStyle w:val="985"/>
               <w:pBdr/>
               <w:spacing/>
               <w:ind/>
@@ -823,7 +831,7 @@
     </w:tbl>
     <w:p>
       <w:pPr>
-        <w:pStyle w:val="972"/>
+        <w:pStyle w:val="978"/>
         <w:pBdr/>
         <w:spacing/>
         <w:ind/>
@@ -881,7 +889,7 @@
           </w:tcPr>
           <w:p>
             <w:pPr>
-              <w:pStyle w:val="977"/>
+              <w:pStyle w:val="983"/>
               <w:pBdr/>
               <w:spacing/>
               <w:ind/>
@@ -895,7 +903,7 @@
             </w:r>
             <w:r>
               <w:rPr>
-                <w:rStyle w:val="986"/>
+                <w:rStyle w:val="992"/>
               </w:rPr>
               <w:footnoteReference w:id="3"/>
             </w:r>
@@ -920,7 +928,7 @@
           </w:tcPr>
           <w:p>
             <w:pPr>
-              <w:pStyle w:val="979"/>
+              <w:pStyle w:val="985"/>
               <w:pBdr/>
               <w:spacing/>
               <w:ind/>
@@ -953,7 +961,7 @@
           </w:tcPr>
           <w:p>
             <w:pPr>
-              <w:pStyle w:val="979"/>
+              <w:pStyle w:val="985"/>
               <w:pBdr/>
               <w:spacing/>
               <w:ind/>
@@ -965,14 +973,11 @@
               </w:rPr>
               <w:t xml:space="preserve">Revisão do código escrito do projeto</w:t>
             </w:r>
-            <w:r/>
-            <w:r/>
             <w:r>
               <w:rPr>
                 <w:lang w:val="pt-BR"/>
               </w:rPr>
             </w:r>
-            <w:r/>
             <w:r/>
           </w:p>
         </w:tc>
@@ -994,7 +999,7 @@
           </w:tcPr>
           <w:p>
             <w:pPr>
-              <w:pStyle w:val="979"/>
+              <w:pStyle w:val="985"/>
               <w:pBdr/>
               <w:spacing/>
               <w:ind/>
@@ -1027,7 +1032,7 @@
           </w:tcPr>
           <w:p>
             <w:pPr>
-              <w:pStyle w:val="979"/>
+              <w:pStyle w:val="985"/>
               <w:pBdr/>
               <w:spacing/>
               <w:ind/>
@@ -1055,7 +1060,7 @@
           </w:tcPr>
           <w:p>
             <w:pPr>
-              <w:pStyle w:val="979"/>
+              <w:pStyle w:val="985"/>
               <w:pBdr/>
               <w:spacing/>
               <w:ind/>
@@ -1083,7 +1088,7 @@
           </w:tcPr>
           <w:p>
             <w:pPr>
-              <w:pStyle w:val="979"/>
+              <w:pStyle w:val="985"/>
               <w:pBdr/>
               <w:spacing/>
               <w:ind/>
@@ -1111,7 +1116,7 @@
           </w:tcPr>
           <w:p>
             <w:pPr>
-              <w:pStyle w:val="979"/>
+              <w:pStyle w:val="985"/>
               <w:pBdr/>
               <w:spacing/>
               <w:ind/>
@@ -1139,7 +1144,7 @@
           </w:tcPr>
           <w:p>
             <w:pPr>
-              <w:pStyle w:val="979"/>
+              <w:pStyle w:val="985"/>
               <w:pBdr/>
               <w:spacing/>
               <w:ind/>
@@ -1153,7 +1158,7 @@
     </w:tbl>
     <w:p>
       <w:pPr>
-        <w:pStyle w:val="972"/>
+        <w:pStyle w:val="978"/>
         <w:pBdr/>
         <w:spacing/>
         <w:ind/>
@@ -1217,7 +1222,7 @@
           </w:tcPr>
           <w:p>
             <w:pPr>
-              <w:pStyle w:val="977"/>
+              <w:pStyle w:val="983"/>
               <w:pBdr/>
               <w:spacing/>
               <w:ind/>
@@ -1249,7 +1254,7 @@
           </w:tcPr>
           <w:p>
             <w:pPr>
-              <w:pStyle w:val="979"/>
+              <w:pStyle w:val="985"/>
               <w:pBdr/>
               <w:spacing/>
               <w:ind/>
@@ -1300,7 +1305,7 @@
           </w:tcPr>
           <w:p>
             <w:pPr>
-              <w:pStyle w:val="979"/>
+              <w:pStyle w:val="985"/>
               <w:pBdr/>
               <w:spacing/>
               <w:ind/>
@@ -1347,7 +1352,7 @@
           </w:tcPr>
           <w:p>
             <w:pPr>
-              <w:pStyle w:val="979"/>
+              <w:pStyle w:val="985"/>
               <w:pBdr/>
               <w:spacing/>
               <w:ind/>
@@ -1394,7 +1399,7 @@
           </w:tcPr>
           <w:p>
             <w:pPr>
-              <w:pStyle w:val="979"/>
+              <w:pStyle w:val="985"/>
               <w:pBdr/>
               <w:spacing/>
               <w:ind/>
@@ -1441,7 +1446,7 @@
           </w:tcPr>
           <w:p>
             <w:pPr>
-              <w:pStyle w:val="979"/>
+              <w:pStyle w:val="985"/>
               <w:pBdr/>
               <w:spacing/>
               <w:ind/>
@@ -1463,7 +1468,7 @@
             </w:r>
             <w:r>
               <w:rPr>
-                <w:rStyle w:val="986"/>
+                <w:rStyle w:val="992"/>
                 <w:b/>
                 <w:bCs/>
                 <w:i/>
@@ -1503,7 +1508,7 @@
           </w:tcPr>
           <w:p>
             <w:pPr>
-              <w:pStyle w:val="979"/>
+              <w:pStyle w:val="985"/>
               <w:pBdr/>
               <w:spacing/>
               <w:ind/>
@@ -1527,7 +1532,7 @@
           </w:tcPr>
           <w:p>
             <w:pPr>
-              <w:pStyle w:val="979"/>
+              <w:pStyle w:val="985"/>
               <w:pBdr/>
               <w:spacing/>
               <w:ind/>
@@ -1537,12 +1542,8 @@
               <w:rPr>
                 <w:lang w:val="pt-BR"/>
               </w:rPr>
-              <w:t xml:space="preserve">Code Review III</w:t>
+              <w:t xml:space="preserve">Code Review II</w:t>
             </w:r>
-            <w:r/>
-            <w:r/>
-            <w:r/>
-            <w:r/>
             <w:r/>
           </w:p>
         </w:tc>
@@ -1555,7 +1556,7 @@
           </w:tcPr>
           <w:p>
             <w:pPr>
-              <w:pStyle w:val="979"/>
+              <w:pStyle w:val="985"/>
               <w:pBdr/>
               <w:spacing/>
               <w:ind/>
@@ -1579,7 +1580,7 @@
           </w:tcPr>
           <w:p>
             <w:pPr>
-              <w:pStyle w:val="979"/>
+              <w:pStyle w:val="985"/>
               <w:pBdr/>
               <w:spacing/>
               <w:ind/>
@@ -1603,7 +1604,7 @@
           </w:tcPr>
           <w:p>
             <w:pPr>
-              <w:pStyle w:val="979"/>
+              <w:pStyle w:val="985"/>
               <w:pBdr/>
               <w:spacing/>
               <w:ind/>
@@ -1632,7 +1633,7 @@
           </w:tcPr>
           <w:p>
             <w:pPr>
-              <w:pStyle w:val="979"/>
+              <w:pStyle w:val="985"/>
               <w:pBdr/>
               <w:spacing/>
               <w:ind/>
@@ -1656,7 +1657,7 @@
           </w:tcPr>
           <w:p>
             <w:pPr>
-              <w:pStyle w:val="979"/>
+              <w:pStyle w:val="985"/>
               <w:pBdr/>
               <w:spacing/>
               <w:ind/>
@@ -1669,10 +1670,6 @@
               <w:t xml:space="preserve">Relatório final do Projeto</w:t>
             </w:r>
             <w:r/>
-            <w:r/>
-            <w:r/>
-            <w:r/>
-            <w:r/>
           </w:p>
         </w:tc>
         <w:tc>
@@ -1684,7 +1681,7 @@
           </w:tcPr>
           <w:p>
             <w:pPr>
-              <w:pStyle w:val="979"/>
+              <w:pStyle w:val="985"/>
               <w:pBdr/>
               <w:spacing/>
               <w:ind/>
@@ -1708,7 +1705,7 @@
           </w:tcPr>
           <w:p>
             <w:pPr>
-              <w:pStyle w:val="979"/>
+              <w:pStyle w:val="985"/>
               <w:pBdr/>
               <w:spacing/>
               <w:ind/>
@@ -1732,7 +1729,7 @@
           </w:tcPr>
           <w:p>
             <w:pPr>
-              <w:pStyle w:val="979"/>
+              <w:pStyle w:val="985"/>
               <w:pBdr/>
               <w:spacing/>
               <w:ind/>
@@ -1761,7 +1758,7 @@
           </w:tcPr>
           <w:p>
             <w:pPr>
-              <w:pStyle w:val="979"/>
+              <w:pStyle w:val="985"/>
               <w:pBdr/>
               <w:spacing/>
               <w:ind/>
@@ -1785,7 +1782,7 @@
           </w:tcPr>
           <w:p>
             <w:pPr>
-              <w:pStyle w:val="979"/>
+              <w:pStyle w:val="985"/>
               <w:pBdr/>
               <w:spacing/>
               <w:ind/>
@@ -1798,10 +1795,6 @@
               <w:t xml:space="preserve">Relatório científico</w:t>
             </w:r>
             <w:r/>
-            <w:r/>
-            <w:r/>
-            <w:r/>
-            <w:r/>
           </w:p>
         </w:tc>
         <w:tc>
@@ -1813,7 +1806,7 @@
           </w:tcPr>
           <w:p>
             <w:pPr>
-              <w:pStyle w:val="979"/>
+              <w:pStyle w:val="985"/>
               <w:pBdr/>
               <w:spacing/>
               <w:ind/>
@@ -1837,7 +1830,7 @@
           </w:tcPr>
           <w:p>
             <w:pPr>
-              <w:pStyle w:val="979"/>
+              <w:pStyle w:val="985"/>
               <w:pBdr/>
               <w:spacing/>
               <w:ind/>
@@ -1861,7 +1854,7 @@
           </w:tcPr>
           <w:p>
             <w:pPr>
-              <w:pStyle w:val="979"/>
+              <w:pStyle w:val="985"/>
               <w:pBdr/>
               <w:spacing/>
               <w:ind/>
@@ -1890,7 +1883,7 @@
           </w:tcPr>
           <w:p>
             <w:pPr>
-              <w:pStyle w:val="979"/>
+              <w:pStyle w:val="985"/>
               <w:pBdr/>
               <w:spacing/>
               <w:ind/>
@@ -1909,7 +1902,7 @@
           </w:tcPr>
           <w:p>
             <w:pPr>
-              <w:pStyle w:val="979"/>
+              <w:pStyle w:val="985"/>
               <w:pBdr/>
               <w:spacing/>
               <w:ind/>
@@ -1928,7 +1921,7 @@
           </w:tcPr>
           <w:p>
             <w:pPr>
-              <w:pStyle w:val="979"/>
+              <w:pStyle w:val="985"/>
               <w:pBdr/>
               <w:spacing/>
               <w:ind/>
@@ -1947,7 +1940,7 @@
           </w:tcPr>
           <w:p>
             <w:pPr>
-              <w:pStyle w:val="979"/>
+              <w:pStyle w:val="985"/>
               <w:pBdr/>
               <w:spacing/>
               <w:ind/>
@@ -1966,7 +1959,7 @@
           </w:tcPr>
           <w:p>
             <w:pPr>
-              <w:pStyle w:val="979"/>
+              <w:pStyle w:val="985"/>
               <w:pBdr/>
               <w:spacing/>
               <w:ind/>
@@ -1990,7 +1983,7 @@
           </w:tcPr>
           <w:p>
             <w:pPr>
-              <w:pStyle w:val="979"/>
+              <w:pStyle w:val="985"/>
               <w:pBdr/>
               <w:spacing/>
               <w:ind/>
@@ -2009,7 +2002,7 @@
           </w:tcPr>
           <w:p>
             <w:pPr>
-              <w:pStyle w:val="979"/>
+              <w:pStyle w:val="985"/>
               <w:pBdr/>
               <w:spacing/>
               <w:ind/>
@@ -2028,7 +2021,7 @@
           </w:tcPr>
           <w:p>
             <w:pPr>
-              <w:pStyle w:val="979"/>
+              <w:pStyle w:val="985"/>
               <w:pBdr/>
               <w:spacing/>
               <w:ind/>
@@ -2047,7 +2040,7 @@
           </w:tcPr>
           <w:p>
             <w:pPr>
-              <w:pStyle w:val="979"/>
+              <w:pStyle w:val="985"/>
               <w:pBdr/>
               <w:spacing/>
               <w:ind/>
@@ -2066,7 +2059,7 @@
           </w:tcPr>
           <w:p>
             <w:pPr>
-              <w:pStyle w:val="979"/>
+              <w:pStyle w:val="985"/>
               <w:pBdr/>
               <w:spacing/>
               <w:ind/>
@@ -2080,7 +2073,7 @@
     </w:tbl>
     <w:p>
       <w:pPr>
-        <w:pStyle w:val="972"/>
+        <w:pStyle w:val="978"/>
         <w:pBdr/>
         <w:spacing/>
         <w:ind/>
@@ -2158,7 +2151,7 @@
 <w:ftr xmlns:wpc="http://schemas.microsoft.com/office/word/2010/wordprocessingCanvas" xmlns:mc="http://schemas.openxmlformats.org/markup-compatibility/2006" xmlns:o="urn:schemas-microsoft-com:office:office" xmlns:r="http://schemas.openxmlformats.org/officeDocument/2006/relationships" xmlns:m="http://schemas.openxmlformats.org/officeDocument/2006/math" xmlns:v="urn:schemas-microsoft-com:vml" xmlns:wp14="http://schemas.microsoft.com/office/word/2010/wordprocessingDrawing" xmlns:wp="http://schemas.openxmlformats.org/drawingml/2006/wordprocessingDrawing" xmlns:w10="urn:schemas-microsoft-com:office:word" xmlns:w="http://schemas.openxmlformats.org/wordprocessingml/2006/main" xmlns:w14="http://schemas.microsoft.com/office/word/2010/wordml" xmlns:w15="http://schemas.microsoft.com/office/word/2012/wordml" xmlns:wpg="http://schemas.microsoft.com/office/word/2010/wordprocessingGroup" xmlns:wpi="http://schemas.microsoft.com/office/word/2010/wordprocessingInk" xmlns:wne="http://schemas.microsoft.com/office/word/2006/wordml" xmlns:a="http://schemas.openxmlformats.org/drawingml/2006/main" xmlns:wps="http://schemas.microsoft.com/office/word/2010/wordprocessingShape" mc:Ignorable="w14 w15 wp14">
   <w:p>
     <w:pPr>
-      <w:pStyle w:val="974"/>
+      <w:pStyle w:val="980"/>
       <w:pBdr/>
       <w:spacing/>
       <w:ind w:right="-609" w:left="-709"/>
@@ -2174,7 +2167,7 @@
 <w:ftr xmlns:wpc="http://schemas.microsoft.com/office/word/2010/wordprocessingCanvas" xmlns:mc="http://schemas.openxmlformats.org/markup-compatibility/2006" xmlns:o="urn:schemas-microsoft-com:office:office" xmlns:r="http://schemas.openxmlformats.org/officeDocument/2006/relationships" xmlns:m="http://schemas.openxmlformats.org/officeDocument/2006/math" xmlns:v="urn:schemas-microsoft-com:vml" xmlns:wp14="http://schemas.microsoft.com/office/word/2010/wordprocessingDrawing" xmlns:wp="http://schemas.openxmlformats.org/drawingml/2006/wordprocessingDrawing" xmlns:w10="urn:schemas-microsoft-com:office:word" xmlns:w="http://schemas.openxmlformats.org/wordprocessingml/2006/main" xmlns:w14="http://schemas.microsoft.com/office/word/2010/wordml" xmlns:w15="http://schemas.microsoft.com/office/word/2012/wordml" xmlns:wpg="http://schemas.microsoft.com/office/word/2010/wordprocessingGroup" xmlns:wpi="http://schemas.microsoft.com/office/word/2010/wordprocessingInk" xmlns:wne="http://schemas.microsoft.com/office/word/2006/wordml" xmlns:a="http://schemas.openxmlformats.org/drawingml/2006/main" xmlns:wps="http://schemas.microsoft.com/office/word/2010/wordprocessingShape" mc:Ignorable="w14 w15 wp14">
   <w:p>
     <w:pPr>
-      <w:pStyle w:val="974"/>
+      <w:pStyle w:val="980"/>
       <w:pBdr/>
       <w:spacing/>
       <w:ind w:left="-567"/>
@@ -2219,7 +2212,7 @@
   <w:footnote w:id="2">
     <w:p>
       <w:pPr>
-        <w:pStyle w:val="985"/>
+        <w:pStyle w:val="991"/>
         <w:pBdr/>
         <w:spacing/>
         <w:ind/>
@@ -2232,7 +2225,7 @@
       </w:pPr>
       <w:r>
         <w:rPr>
-          <w:rStyle w:val="986"/>
+          <w:rStyle w:val="992"/>
           <w:rFonts w:ascii="Arial" w:hAnsi="Arial" w:cs="Arial"/>
           <w:sz w:val="16"/>
           <w:szCs w:val="16"/>
@@ -2269,7 +2262,7 @@
   <w:footnote w:id="3">
     <w:p>
       <w:pPr>
-        <w:pStyle w:val="985"/>
+        <w:pStyle w:val="991"/>
         <w:pBdr/>
         <w:spacing/>
         <w:ind/>
@@ -2279,7 +2272,7 @@
       </w:pPr>
       <w:r>
         <w:rPr>
-          <w:rStyle w:val="986"/>
+          <w:rStyle w:val="992"/>
           <w:rFonts w:ascii="Arial" w:hAnsi="Arial" w:cs="Arial"/>
           <w:sz w:val="16"/>
           <w:szCs w:val="16"/>
@@ -2308,7 +2301,7 @@
     </w:p>
     <w:p>
       <w:pPr>
-        <w:pStyle w:val="985"/>
+        <w:pStyle w:val="991"/>
         <w:pBdr/>
         <w:spacing/>
         <w:ind/>
@@ -2336,7 +2329,7 @@
   <w:footnote w:id="4">
     <w:p>
       <w:pPr>
-        <w:pStyle w:val="985"/>
+        <w:pStyle w:val="991"/>
         <w:pBdr/>
         <w:spacing/>
         <w:ind/>
@@ -2348,7 +2341,7 @@
       </w:pPr>
       <w:r>
         <w:rPr>
-          <w:rStyle w:val="986"/>
+          <w:rStyle w:val="992"/>
           <w:rFonts w:ascii="Arial" w:hAnsi="Arial" w:cs="Arial"/>
           <w:sz w:val="16"/>
           <w:szCs w:val="16"/>
@@ -2420,7 +2413,7 @@
     </w:p>
     <w:p>
       <w:pPr>
-        <w:pStyle w:val="985"/>
+        <w:pStyle w:val="991"/>
         <w:pBdr/>
         <w:spacing/>
         <w:ind/>
@@ -2452,7 +2445,7 @@
 <w:hdr xmlns:wpc="http://schemas.microsoft.com/office/word/2010/wordprocessingCanvas" xmlns:mc="http://schemas.openxmlformats.org/markup-compatibility/2006" xmlns:o="urn:schemas-microsoft-com:office:office" xmlns:r="http://schemas.openxmlformats.org/officeDocument/2006/relationships" xmlns:m="http://schemas.openxmlformats.org/officeDocument/2006/math" xmlns:v="urn:schemas-microsoft-com:vml" xmlns:wp14="http://schemas.microsoft.com/office/word/2010/wordprocessingDrawing" xmlns:wp="http://schemas.openxmlformats.org/drawingml/2006/wordprocessingDrawing" xmlns:w10="urn:schemas-microsoft-com:office:word" xmlns:w="http://schemas.openxmlformats.org/wordprocessingml/2006/main" xmlns:w14="http://schemas.microsoft.com/office/word/2010/wordml" xmlns:w15="http://schemas.microsoft.com/office/word/2012/wordml" xmlns:wpg="http://schemas.microsoft.com/office/word/2010/wordprocessingGroup" xmlns:wpi="http://schemas.microsoft.com/office/word/2010/wordprocessingInk" xmlns:wne="http://schemas.microsoft.com/office/word/2006/wordml" xmlns:a="http://schemas.openxmlformats.org/drawingml/2006/main" xmlns:wps="http://schemas.microsoft.com/office/word/2010/wordprocessingShape" mc:Ignorable="w14 w15 wp14">
   <w:p>
     <w:pPr>
-      <w:pStyle w:val="977"/>
+      <w:pStyle w:val="983"/>
       <w:pBdr/>
       <w:spacing/>
       <w:ind/>
@@ -2471,7 +2464,7 @@
   </w:p>
   <w:p>
     <w:pPr>
-      <w:pStyle w:val="975"/>
+      <w:pStyle w:val="981"/>
       <w:pBdr/>
       <w:spacing/>
       <w:ind/>
@@ -2653,9 +2646,9 @@
     <w:lsdException w:name="Bibliography" w:uiPriority="37"/>
     <w:lsdException w:name="TOC Heading" w:uiPriority="39" w:qFormat="1"/>
   </w:latentStyles>
-  <w:style w:type="table" w:styleId="786">
+  <w:style w:type="table" w:styleId="792">
     <w:name w:val="Table Grid"/>
-    <w:basedOn w:val="970"/>
+    <w:basedOn w:val="976"/>
     <w:uiPriority w:val="59"/>
     <w:pPr>
       <w:pBdr/>
@@ -2852,9 +2845,9 @@
       </w:tcPr>
     </w:tblStylePr>
   </w:style>
-  <w:style w:type="table" w:styleId="787">
+  <w:style w:type="table" w:styleId="793">
     <w:name w:val="Table Grid Light"/>
-    <w:basedOn w:val="970"/>
+    <w:basedOn w:val="976"/>
     <w:uiPriority w:val="59"/>
     <w:pPr>
       <w:pBdr/>
@@ -3051,9 +3044,9 @@
       </w:tcPr>
     </w:tblStylePr>
   </w:style>
-  <w:style w:type="table" w:styleId="788">
+  <w:style w:type="table" w:styleId="794">
     <w:name w:val="Plain Table 1"/>
-    <w:basedOn w:val="970"/>
+    <w:basedOn w:val="976"/>
     <w:uiPriority w:val="59"/>
     <w:pPr>
       <w:pBdr/>
@@ -3276,9 +3269,9 @@
       </w:tcPr>
     </w:tblStylePr>
   </w:style>
-  <w:style w:type="table" w:styleId="789">
+  <w:style w:type="table" w:styleId="795">
     <w:name w:val="Plain Table 2"/>
-    <w:basedOn w:val="970"/>
+    <w:basedOn w:val="976"/>
     <w:uiPriority w:val="59"/>
     <w:pPr>
       <w:pBdr/>
@@ -3509,9 +3502,9 @@
       </w:tcPr>
     </w:tblStylePr>
   </w:style>
-  <w:style w:type="table" w:styleId="790">
+  <w:style w:type="table" w:styleId="796">
     <w:name w:val="Plain Table 3"/>
-    <w:basedOn w:val="970"/>
+    <w:basedOn w:val="976"/>
     <w:uiPriority w:val="99"/>
     <w:pPr>
       <w:pBdr/>
@@ -3739,9 +3732,9 @@
       </w:tcPr>
     </w:tblStylePr>
   </w:style>
-  <w:style w:type="table" w:styleId="791">
+  <w:style w:type="table" w:styleId="797">
     <w:name w:val="Plain Table 4"/>
-    <w:basedOn w:val="970"/>
+    <w:basedOn w:val="976"/>
     <w:uiPriority w:val="99"/>
     <w:pPr>
       <w:pBdr/>
@@ -3955,9 +3948,9 @@
       </w:tcPr>
     </w:tblStylePr>
   </w:style>
-  <w:style w:type="table" w:styleId="792">
+  <w:style w:type="table" w:styleId="798">
     <w:name w:val="Plain Table 5"/>
-    <w:basedOn w:val="970"/>
+    <w:basedOn w:val="976"/>
     <w:uiPriority w:val="99"/>
     <w:pPr>
       <w:pBdr/>
@@ -4188,9 +4181,9 @@
       </w:tcPr>
     </w:tblStylePr>
   </w:style>
-  <w:style w:type="table" w:styleId="793">
+  <w:style w:type="table" w:styleId="799">
     <w:name w:val="Grid Table 1 Light"/>
-    <w:basedOn w:val="970"/>
+    <w:basedOn w:val="976"/>
     <w:uiPriority w:val="99"/>
     <w:pPr>
       <w:pBdr/>
@@ -4411,9 +4404,9 @@
       </w:tcPr>
     </w:tblStylePr>
   </w:style>
-  <w:style w:type="table" w:styleId="794">
+  <w:style w:type="table" w:styleId="800">
     <w:name w:val="Grid Table 1 Light - Accent 1"/>
-    <w:basedOn w:val="970"/>
+    <w:basedOn w:val="976"/>
     <w:uiPriority w:val="99"/>
     <w:pPr>
       <w:pBdr/>
@@ -4634,9 +4627,9 @@
       </w:tcPr>
     </w:tblStylePr>
   </w:style>
-  <w:style w:type="table" w:styleId="795">
+  <w:style w:type="table" w:styleId="801">
     <w:name w:val="Grid Table 1 Light - Accent 2"/>
-    <w:basedOn w:val="970"/>
+    <w:basedOn w:val="976"/>
     <w:uiPriority w:val="99"/>
     <w:pPr>
       <w:pBdr/>
@@ -4857,9 +4850,9 @@
       </w:tcPr>
     </w:tblStylePr>
   </w:style>
-  <w:style w:type="table" w:styleId="796">
+  <w:style w:type="table" w:styleId="802">
     <w:name w:val="Grid Table 1 Light - Accent 3"/>
-    <w:basedOn w:val="970"/>
+    <w:basedOn w:val="976"/>
     <w:uiPriority w:val="99"/>
     <w:pPr>
       <w:pBdr/>
@@ -5080,9 +5073,9 @@
       </w:tcPr>
     </w:tblStylePr>
   </w:style>
-  <w:style w:type="table" w:styleId="797">
+  <w:style w:type="table" w:styleId="803">
     <w:name w:val="Grid Table 1 Light - Accent 4"/>
-    <w:basedOn w:val="970"/>
+    <w:basedOn w:val="976"/>
     <w:uiPriority w:val="99"/>
     <w:pPr>
       <w:pBdr/>
@@ -5303,9 +5296,9 @@
       </w:tcPr>
     </w:tblStylePr>
   </w:style>
-  <w:style w:type="table" w:styleId="798">
+  <w:style w:type="table" w:styleId="804">
     <w:name w:val="Grid Table 1 Light - Accent 5"/>
-    <w:basedOn w:val="970"/>
+    <w:basedOn w:val="976"/>
     <w:uiPriority w:val="99"/>
     <w:pPr>
       <w:pBdr/>
@@ -5526,9 +5519,9 @@
       </w:tcPr>
     </w:tblStylePr>
   </w:style>
-  <w:style w:type="table" w:styleId="799">
+  <w:style w:type="table" w:styleId="805">
     <w:name w:val="Grid Table 1 Light - Accent 6"/>
-    <w:basedOn w:val="970"/>
+    <w:basedOn w:val="976"/>
     <w:uiPriority w:val="99"/>
     <w:pPr>
       <w:pBdr/>
@@ -5749,9 +5742,9 @@
       </w:tcPr>
     </w:tblStylePr>
   </w:style>
-  <w:style w:type="table" w:styleId="800">
+  <w:style w:type="table" w:styleId="806">
     <w:name w:val="Grid Table 2"/>
-    <w:basedOn w:val="970"/>
+    <w:basedOn w:val="976"/>
     <w:uiPriority w:val="99"/>
     <w:pPr>
       <w:pBdr/>
@@ -5981,9 +5974,9 @@
       </w:tcPr>
     </w:tblStylePr>
   </w:style>
-  <w:style w:type="table" w:styleId="801">
+  <w:style w:type="table" w:styleId="807">
     <w:name w:val="Grid Table 2 - Accent 1"/>
-    <w:basedOn w:val="970"/>
+    <w:basedOn w:val="976"/>
     <w:uiPriority w:val="99"/>
     <w:pPr>
       <w:pBdr/>
@@ -6213,9 +6206,9 @@
       </w:tcPr>
     </w:tblStylePr>
   </w:style>
-  <w:style w:type="table" w:styleId="802">
+  <w:style w:type="table" w:styleId="808">
     <w:name w:val="Grid Table 2 - Accent 2"/>
-    <w:basedOn w:val="970"/>
+    <w:basedOn w:val="976"/>
     <w:uiPriority w:val="99"/>
     <w:pPr>
       <w:pBdr/>
@@ -6445,9 +6438,9 @@
       </w:tcPr>
     </w:tblStylePr>
   </w:style>
-  <w:style w:type="table" w:styleId="803">
+  <w:style w:type="table" w:styleId="809">
     <w:name w:val="Grid Table 2 - Accent 3"/>
-    <w:basedOn w:val="970"/>
+    <w:basedOn w:val="976"/>
     <w:uiPriority w:val="99"/>
     <w:pPr>
       <w:pBdr/>
@@ -6677,9 +6670,9 @@
       </w:tcPr>
     </w:tblStylePr>
   </w:style>
-  <w:style w:type="table" w:styleId="804">
+  <w:style w:type="table" w:styleId="810">
     <w:name w:val="Grid Table 2 - Accent 4"/>
-    <w:basedOn w:val="970"/>
+    <w:basedOn w:val="976"/>
     <w:uiPriority w:val="99"/>
     <w:pPr>
       <w:pBdr/>
@@ -6909,9 +6902,9 @@
       </w:tcPr>
     </w:tblStylePr>
   </w:style>
-  <w:style w:type="table" w:styleId="805">
+  <w:style w:type="table" w:styleId="811">
     <w:name w:val="Grid Table 2 - Accent 5"/>
-    <w:basedOn w:val="970"/>
+    <w:basedOn w:val="976"/>
     <w:uiPriority w:val="99"/>
     <w:pPr>
       <w:pBdr/>
@@ -7141,9 +7134,9 @@
       </w:tcPr>
     </w:tblStylePr>
   </w:style>
-  <w:style w:type="table" w:styleId="806">
+  <w:style w:type="table" w:styleId="812">
     <w:name w:val="Grid Table 2 - Accent 6"/>
-    <w:basedOn w:val="970"/>
+    <w:basedOn w:val="976"/>
     <w:uiPriority w:val="99"/>
     <w:pPr>
       <w:pBdr/>
@@ -7373,9 +7366,9 @@
       </w:tcPr>
     </w:tblStylePr>
   </w:style>
-  <w:style w:type="table" w:styleId="807">
+  <w:style w:type="table" w:styleId="813">
     <w:name w:val="Grid Table 3"/>
-    <w:basedOn w:val="970"/>
+    <w:basedOn w:val="976"/>
     <w:uiPriority w:val="99"/>
     <w:pPr>
       <w:pBdr/>
@@ -7618,9 +7611,9 @@
       </w:tcPr>
     </w:tblStylePr>
   </w:style>
-  <w:style w:type="table" w:styleId="808">
+  <w:style w:type="table" w:styleId="814">
     <w:name w:val="Grid Table 3 - Accent 1"/>
-    <w:basedOn w:val="970"/>
+    <w:basedOn w:val="976"/>
     <w:uiPriority w:val="99"/>
     <w:pPr>
       <w:pBdr/>
@@ -7863,9 +7856,9 @@
       </w:tcPr>
     </w:tblStylePr>
   </w:style>
-  <w:style w:type="table" w:styleId="809">
+  <w:style w:type="table" w:styleId="815">
     <w:name w:val="Grid Table 3 - Accent 2"/>
-    <w:basedOn w:val="970"/>
+    <w:basedOn w:val="976"/>
     <w:uiPriority w:val="99"/>
     <w:pPr>
       <w:pBdr/>
@@ -8108,9 +8101,9 @@
       </w:tcPr>
     </w:tblStylePr>
   </w:style>
-  <w:style w:type="table" w:styleId="810">
+  <w:style w:type="table" w:styleId="816">
     <w:name w:val="Grid Table 3 - Accent 3"/>
-    <w:basedOn w:val="970"/>
+    <w:basedOn w:val="976"/>
     <w:uiPriority w:val="99"/>
     <w:pPr>
       <w:pBdr/>
@@ -8353,9 +8346,9 @@
       </w:tcPr>
     </w:tblStylePr>
   </w:style>
-  <w:style w:type="table" w:styleId="811">
+  <w:style w:type="table" w:styleId="817">
     <w:name w:val="Grid Table 3 - Accent 4"/>
-    <w:basedOn w:val="970"/>
+    <w:basedOn w:val="976"/>
     <w:uiPriority w:val="99"/>
     <w:pPr>
       <w:pBdr/>
@@ -8598,9 +8591,9 @@
       </w:tcPr>
     </w:tblStylePr>
   </w:style>
-  <w:style w:type="table" w:styleId="812">
+  <w:style w:type="table" w:styleId="818">
     <w:name w:val="Grid Table 3 - Accent 5"/>
-    <w:basedOn w:val="970"/>
+    <w:basedOn w:val="976"/>
     <w:uiPriority w:val="99"/>
     <w:pPr>
       <w:pBdr/>
@@ -8843,9 +8836,9 @@
       </w:tcPr>
     </w:tblStylePr>
   </w:style>
-  <w:style w:type="table" w:styleId="813">
+  <w:style w:type="table" w:styleId="819">
     <w:name w:val="Grid Table 3 - Accent 6"/>
-    <w:basedOn w:val="970"/>
+    <w:basedOn w:val="976"/>
     <w:uiPriority w:val="99"/>
     <w:pPr>
       <w:pBdr/>
@@ -9088,9 +9081,9 @@
       </w:tcPr>
     </w:tblStylePr>
   </w:style>
-  <w:style w:type="table" w:styleId="814">
+  <w:style w:type="table" w:styleId="820">
     <w:name w:val="Grid Table 4"/>
-    <w:basedOn w:val="970"/>
+    <w:basedOn w:val="976"/>
     <w:uiPriority w:val="59"/>
     <w:pPr>
       <w:pBdr/>
@@ -9321,9 +9314,9 @@
       </w:tcPr>
     </w:tblStylePr>
   </w:style>
-  <w:style w:type="table" w:styleId="815">
+  <w:style w:type="table" w:styleId="821">
     <w:name w:val="Grid Table 4 - Accent 1"/>
-    <w:basedOn w:val="970"/>
+    <w:basedOn w:val="976"/>
     <w:uiPriority w:val="59"/>
     <w:pPr>
       <w:pBdr/>
@@ -9554,9 +9547,9 @@
       </w:tcPr>
     </w:tblStylePr>
   </w:style>
-  <w:style w:type="table" w:styleId="816">
+  <w:style w:type="table" w:styleId="822">
     <w:name w:val="Grid Table 4 - Accent 2"/>
-    <w:basedOn w:val="970"/>
+    <w:basedOn w:val="976"/>
     <w:uiPriority w:val="59"/>
     <w:pPr>
       <w:pBdr/>
@@ -9787,9 +9780,9 @@
       </w:tcPr>
     </w:tblStylePr>
   </w:style>
-  <w:style w:type="table" w:styleId="817">
+  <w:style w:type="table" w:styleId="823">
     <w:name w:val="Grid Table 4 - Accent 3"/>
-    <w:basedOn w:val="970"/>
+    <w:basedOn w:val="976"/>
     <w:uiPriority w:val="59"/>
     <w:pPr>
       <w:pBdr/>
@@ -10020,9 +10013,9 @@
       </w:tcPr>
     </w:tblStylePr>
   </w:style>
-  <w:style w:type="table" w:styleId="818">
+  <w:style w:type="table" w:styleId="824">
     <w:name w:val="Grid Table 4 - Accent 4"/>
-    <w:basedOn w:val="970"/>
+    <w:basedOn w:val="976"/>
     <w:uiPriority w:val="59"/>
     <w:pPr>
       <w:pBdr/>
@@ -10253,9 +10246,9 @@
       </w:tcPr>
     </w:tblStylePr>
   </w:style>
-  <w:style w:type="table" w:styleId="819">
+  <w:style w:type="table" w:styleId="825">
     <w:name w:val="Grid Table 4 - Accent 5"/>
-    <w:basedOn w:val="970"/>
+    <w:basedOn w:val="976"/>
     <w:uiPriority w:val="59"/>
     <w:pPr>
       <w:pBdr/>
@@ -10486,9 +10479,9 @@
       </w:tcPr>
     </w:tblStylePr>
   </w:style>
-  <w:style w:type="table" w:styleId="820">
+  <w:style w:type="table" w:styleId="826">
     <w:name w:val="Grid Table 4 - Accent 6"/>
-    <w:basedOn w:val="970"/>
+    <w:basedOn w:val="976"/>
     <w:uiPriority w:val="59"/>
     <w:pPr>
       <w:pBdr/>
@@ -10719,9 +10712,9 @@
       </w:tcPr>
     </w:tblStylePr>
   </w:style>
-  <w:style w:type="table" w:styleId="821">
+  <w:style w:type="table" w:styleId="827">
     <w:name w:val="Grid Table 5 Dark"/>
-    <w:basedOn w:val="970"/>
+    <w:basedOn w:val="976"/>
     <w:uiPriority w:val="99"/>
     <w:pPr>
       <w:pBdr/>
@@ -10947,9 +10940,9 @@
       </w:tcPr>
     </w:tblStylePr>
   </w:style>
-  <w:style w:type="table" w:styleId="822">
+  <w:style w:type="table" w:styleId="828">
     <w:name w:val="Grid Table 5 Dark- Accent 1"/>
-    <w:basedOn w:val="970"/>
+    <w:basedOn w:val="976"/>
     <w:uiPriority w:val="99"/>
     <w:pPr>
       <w:pBdr/>
@@ -11175,9 +11168,9 @@
       </w:tcPr>
     </w:tblStylePr>
   </w:style>
-  <w:style w:type="table" w:styleId="823">
+  <w:style w:type="table" w:styleId="829">
     <w:name w:val="Grid Table 5 Dark - Accent 2"/>
-    <w:basedOn w:val="970"/>
+    <w:basedOn w:val="976"/>
     <w:uiPriority w:val="99"/>
     <w:pPr>
       <w:pBdr/>
@@ -11403,9 +11396,9 @@
       </w:tcPr>
     </w:tblStylePr>
   </w:style>
-  <w:style w:type="table" w:styleId="824">
+  <w:style w:type="table" w:styleId="830">
     <w:name w:val="Grid Table 5 Dark - Accent 3"/>
-    <w:basedOn w:val="970"/>
+    <w:basedOn w:val="976"/>
     <w:uiPriority w:val="99"/>
     <w:pPr>
       <w:pBdr/>
@@ -11631,9 +11624,9 @@
       </w:tcPr>
     </w:tblStylePr>
   </w:style>
-  <w:style w:type="table" w:styleId="825">
+  <w:style w:type="table" w:styleId="831">
     <w:name w:val="Grid Table 5 Dark- Accent 4"/>
-    <w:basedOn w:val="970"/>
+    <w:basedOn w:val="976"/>
     <w:uiPriority w:val="99"/>
     <w:pPr>
       <w:pBdr/>
@@ -11859,9 +11852,9 @@
       </w:tcPr>
     </w:tblStylePr>
   </w:style>
-  <w:style w:type="table" w:styleId="826">
+  <w:style w:type="table" w:styleId="832">
     <w:name w:val="Grid Table 5 Dark - Accent 5"/>
-    <w:basedOn w:val="970"/>
+    <w:basedOn w:val="976"/>
     <w:uiPriority w:val="99"/>
     <w:pPr>
       <w:pBdr/>
@@ -12087,9 +12080,9 @@
       </w:tcPr>
     </w:tblStylePr>
   </w:style>
-  <w:style w:type="table" w:styleId="827">
+  <w:style w:type="table" w:styleId="833">
     <w:name w:val="Grid Table 5 Dark - Accent 6"/>
-    <w:basedOn w:val="970"/>
+    <w:basedOn w:val="976"/>
     <w:uiPriority w:val="99"/>
     <w:pPr>
       <w:pBdr/>
@@ -12315,9 +12308,9 @@
       </w:tcPr>
     </w:tblStylePr>
   </w:style>
-  <w:style w:type="table" w:styleId="828">
+  <w:style w:type="table" w:styleId="834">
     <w:name w:val="Grid Table 6 Colorful"/>
-    <w:basedOn w:val="970"/>
+    <w:basedOn w:val="976"/>
     <w:uiPriority w:val="99"/>
     <w:pPr>
       <w:pBdr/>
@@ -12545,9 +12538,9 @@
       </w:tcPr>
     </w:tblStylePr>
   </w:style>
-  <w:style w:type="table" w:styleId="829">
+  <w:style w:type="table" w:styleId="835">
     <w:name w:val="Grid Table 6 Colorful - Accent 1"/>
-    <w:basedOn w:val="970"/>
+    <w:basedOn w:val="976"/>
     <w:uiPriority w:val="99"/>
     <w:pPr>
       <w:pBdr/>
@@ -12775,9 +12768,9 @@
       </w:tcPr>
     </w:tblStylePr>
   </w:style>
-  <w:style w:type="table" w:styleId="830">
+  <w:style w:type="table" w:styleId="836">
     <w:name w:val="Grid Table 6 Colorful - Accent 2"/>
-    <w:basedOn w:val="970"/>
+    <w:basedOn w:val="976"/>
     <w:uiPriority w:val="99"/>
     <w:pPr>
       <w:pBdr/>
@@ -13005,9 +12998,9 @@
       </w:tcPr>
     </w:tblStylePr>
   </w:style>
-  <w:style w:type="table" w:styleId="831">
+  <w:style w:type="table" w:styleId="837">
     <w:name w:val="Grid Table 6 Colorful - Accent 3"/>
-    <w:basedOn w:val="970"/>
+    <w:basedOn w:val="976"/>
     <w:uiPriority w:val="99"/>
     <w:pPr>
       <w:pBdr/>
@@ -13235,9 +13228,9 @@
       </w:tcPr>
     </w:tblStylePr>
   </w:style>
-  <w:style w:type="table" w:styleId="832">
+  <w:style w:type="table" w:styleId="838">
     <w:name w:val="Grid Table 6 Colorful - Accent 4"/>
-    <w:basedOn w:val="970"/>
+    <w:basedOn w:val="976"/>
     <w:uiPriority w:val="99"/>
     <w:pPr>
       <w:pBdr/>
@@ -13465,9 +13458,9 @@
       </w:tcPr>
     </w:tblStylePr>
   </w:style>
-  <w:style w:type="table" w:styleId="833">
+  <w:style w:type="table" w:styleId="839">
     <w:name w:val="Grid Table 6 Colorful - Accent 5"/>
-    <w:basedOn w:val="970"/>
+    <w:basedOn w:val="976"/>
     <w:uiPriority w:val="99"/>
     <w:pPr>
       <w:pBdr/>
@@ -13695,9 +13688,9 @@
       </w:tcPr>
     </w:tblStylePr>
   </w:style>
-  <w:style w:type="table" w:styleId="834">
+  <w:style w:type="table" w:styleId="840">
     <w:name w:val="Grid Table 6 Colorful - Accent 6"/>
-    <w:basedOn w:val="970"/>
+    <w:basedOn w:val="976"/>
     <w:uiPriority w:val="99"/>
     <w:pPr>
       <w:pBdr/>
@@ -13925,9 +13918,9 @@
       </w:tcPr>
     </w:tblStylePr>
   </w:style>
-  <w:style w:type="table" w:styleId="835">
+  <w:style w:type="table" w:styleId="841">
     <w:name w:val="Grid Table 7 Colorful"/>
-    <w:basedOn w:val="970"/>
+    <w:basedOn w:val="976"/>
     <w:uiPriority w:val="99"/>
     <w:pPr>
       <w:pBdr/>
@@ -14179,9 +14172,9 @@
       </w:tcPr>
     </w:tblStylePr>
   </w:style>
-  <w:style w:type="table" w:styleId="836">
+  <w:style w:type="table" w:styleId="842">
     <w:name w:val="Grid Table 7 Colorful - Accent 1"/>
-    <w:basedOn w:val="970"/>
+    <w:basedOn w:val="976"/>
     <w:uiPriority w:val="99"/>
     <w:pPr>
       <w:pBdr/>
@@ -14433,9 +14426,9 @@
       </w:tcPr>
     </w:tblStylePr>
   </w:style>
-  <w:style w:type="table" w:styleId="837">
+  <w:style w:type="table" w:styleId="843">
     <w:name w:val="Grid Table 7 Colorful - Accent 2"/>
-    <w:basedOn w:val="970"/>
+    <w:basedOn w:val="976"/>
     <w:uiPriority w:val="99"/>
     <w:pPr>
       <w:pBdr/>
@@ -14687,9 +14680,9 @@
       </w:tcPr>
     </w:tblStylePr>
   </w:style>
-  <w:style w:type="table" w:styleId="838">
+  <w:style w:type="table" w:styleId="844">
     <w:name w:val="Grid Table 7 Colorful - Accent 3"/>
-    <w:basedOn w:val="970"/>
+    <w:basedOn w:val="976"/>
     <w:uiPriority w:val="99"/>
     <w:pPr>
       <w:pBdr/>
@@ -14941,9 +14934,9 @@
       </w:tcPr>
     </w:tblStylePr>
   </w:style>
-  <w:style w:type="table" w:styleId="839">
+  <w:style w:type="table" w:styleId="845">
     <w:name w:val="Grid Table 7 Colorful - Accent 4"/>
-    <w:basedOn w:val="970"/>
+    <w:basedOn w:val="976"/>
     <w:uiPriority w:val="99"/>
     <w:pPr>
       <w:pBdr/>
@@ -15195,9 +15188,9 @@
       </w:tcPr>
     </w:tblStylePr>
   </w:style>
-  <w:style w:type="table" w:styleId="840">
+  <w:style w:type="table" w:styleId="846">
     <w:name w:val="Grid Table 7 Colorful - Accent 5"/>
-    <w:basedOn w:val="970"/>
+    <w:basedOn w:val="976"/>
     <w:uiPriority w:val="99"/>
     <w:pPr>
       <w:pBdr/>
@@ -15449,9 +15442,9 @@
       </w:tcPr>
     </w:tblStylePr>
   </w:style>
-  <w:style w:type="table" w:styleId="841">
+  <w:style w:type="table" w:styleId="847">
     <w:name w:val="Grid Table 7 Colorful - Accent 6"/>
-    <w:basedOn w:val="970"/>
+    <w:basedOn w:val="976"/>
     <w:uiPriority w:val="99"/>
     <w:pPr>
       <w:pBdr/>
@@ -15703,9 +15696,9 @@
       </w:tcPr>
     </w:tblStylePr>
   </w:style>
-  <w:style w:type="table" w:styleId="842">
+  <w:style w:type="table" w:styleId="848">
     <w:name w:val="List Table 1 Light"/>
-    <w:basedOn w:val="970"/>
+    <w:basedOn w:val="976"/>
     <w:uiPriority w:val="99"/>
     <w:pPr>
       <w:pBdr/>
@@ -15919,9 +15912,9 @@
       </w:tcPr>
     </w:tblStylePr>
   </w:style>
-  <w:style w:type="table" w:styleId="843">
+  <w:style w:type="table" w:styleId="849">
     <w:name w:val="List Table 1 Light - Accent 1"/>
-    <w:basedOn w:val="970"/>
+    <w:basedOn w:val="976"/>
     <w:uiPriority w:val="99"/>
     <w:pPr>
       <w:pBdr/>
@@ -16135,9 +16128,9 @@
       </w:tcPr>
     </w:tblStylePr>
   </w:style>
-  <w:style w:type="table" w:styleId="844">
+  <w:style w:type="table" w:styleId="850">
     <w:name w:val="List Table 1 Light - Accent 2"/>
-    <w:basedOn w:val="970"/>
+    <w:basedOn w:val="976"/>
     <w:uiPriority w:val="99"/>
     <w:pPr>
       <w:pBdr/>
@@ -16351,9 +16344,9 @@
       </w:tcPr>
     </w:tblStylePr>
   </w:style>
-  <w:style w:type="table" w:styleId="845">
+  <w:style w:type="table" w:styleId="851">
     <w:name w:val="List Table 1 Light - Accent 3"/>
-    <w:basedOn w:val="970"/>
+    <w:basedOn w:val="976"/>
     <w:uiPriority w:val="99"/>
     <w:pPr>
       <w:pBdr/>
@@ -16567,9 +16560,9 @@
       </w:tcPr>
     </w:tblStylePr>
   </w:style>
-  <w:style w:type="table" w:styleId="846">
+  <w:style w:type="table" w:styleId="852">
     <w:name w:val="List Table 1 Light - Accent 4"/>
-    <w:basedOn w:val="970"/>
+    <w:basedOn w:val="976"/>
     <w:uiPriority w:val="99"/>
     <w:pPr>
       <w:pBdr/>
@@ -16783,9 +16776,9 @@
       </w:tcPr>
     </w:tblStylePr>
   </w:style>
-  <w:style w:type="table" w:styleId="847">
+  <w:style w:type="table" w:styleId="853">
     <w:name w:val="List Table 1 Light - Accent 5"/>
-    <w:basedOn w:val="970"/>
+    <w:basedOn w:val="976"/>
     <w:uiPriority w:val="99"/>
     <w:pPr>
       <w:pBdr/>
@@ -16999,9 +16992,9 @@
       </w:tcPr>
     </w:tblStylePr>
   </w:style>
-  <w:style w:type="table" w:styleId="848">
+  <w:style w:type="table" w:styleId="854">
     <w:name w:val="List Table 1 Light - Accent 6"/>
-    <w:basedOn w:val="970"/>
+    <w:basedOn w:val="976"/>
     <w:uiPriority w:val="99"/>
     <w:pPr>
       <w:pBdr/>
@@ -17215,9 +17208,9 @@
       </w:tcPr>
     </w:tblStylePr>
   </w:style>
-  <w:style w:type="table" w:styleId="849">
+  <w:style w:type="table" w:styleId="855">
     <w:name w:val="List Table 2"/>
-    <w:basedOn w:val="970"/>
+    <w:basedOn w:val="976"/>
     <w:uiPriority w:val="99"/>
     <w:pPr>
       <w:pBdr/>
@@ -17453,9 +17446,9 @@
       </w:tcPr>
     </w:tblStylePr>
   </w:style>
-  <w:style w:type="table" w:styleId="850">
+  <w:style w:type="table" w:styleId="856">
     <w:name w:val="List Table 2 - Accent 1"/>
-    <w:basedOn w:val="970"/>
+    <w:basedOn w:val="976"/>
     <w:uiPriority w:val="99"/>
     <w:pPr>
       <w:pBdr/>
@@ -17691,9 +17684,9 @@
       </w:tcPr>
     </w:tblStylePr>
   </w:style>
-  <w:style w:type="table" w:styleId="851">
+  <w:style w:type="table" w:styleId="857">
     <w:name w:val="List Table 2 - Accent 2"/>
-    <w:basedOn w:val="970"/>
+    <w:basedOn w:val="976"/>
     <w:uiPriority w:val="99"/>
     <w:pPr>
       <w:pBdr/>
@@ -17929,9 +17922,9 @@
       </w:tcPr>
     </w:tblStylePr>
   </w:style>
-  <w:style w:type="table" w:styleId="852">
+  <w:style w:type="table" w:styleId="858">
     <w:name w:val="List Table 2 - Accent 3"/>
-    <w:basedOn w:val="970"/>
+    <w:basedOn w:val="976"/>
     <w:uiPriority w:val="99"/>
     <w:pPr>
       <w:pBdr/>
@@ -18167,9 +18160,9 @@
       </w:tcPr>
     </w:tblStylePr>
   </w:style>
-  <w:style w:type="table" w:styleId="853">
+  <w:style w:type="table" w:styleId="859">
     <w:name w:val="List Table 2 - Accent 4"/>
-    <w:basedOn w:val="970"/>
+    <w:basedOn w:val="976"/>
     <w:uiPriority w:val="99"/>
     <w:pPr>
       <w:pBdr/>
@@ -18405,9 +18398,9 @@
       </w:tcPr>
     </w:tblStylePr>
   </w:style>
-  <w:style w:type="table" w:styleId="854">
+  <w:style w:type="table" w:styleId="860">
     <w:name w:val="List Table 2 - Accent 5"/>
-    <w:basedOn w:val="970"/>
+    <w:basedOn w:val="976"/>
     <w:uiPriority w:val="99"/>
     <w:pPr>
       <w:pBdr/>
@@ -18643,9 +18636,9 @@
       </w:tcPr>
     </w:tblStylePr>
   </w:style>
-  <w:style w:type="table" w:styleId="855">
+  <w:style w:type="table" w:styleId="861">
     <w:name w:val="List Table 2 - Accent 6"/>
-    <w:basedOn w:val="970"/>
+    <w:basedOn w:val="976"/>
     <w:uiPriority w:val="99"/>
     <w:pPr>
       <w:pBdr/>
@@ -18881,9 +18874,9 @@
       </w:tcPr>
     </w:tblStylePr>
   </w:style>
-  <w:style w:type="table" w:styleId="856">
+  <w:style w:type="table" w:styleId="862">
     <w:name w:val="List Table 3"/>
-    <w:basedOn w:val="970"/>
+    <w:basedOn w:val="976"/>
     <w:uiPriority w:val="99"/>
     <w:pPr>
       <w:pBdr/>
@@ -19109,9 +19102,9 @@
       </w:tcPr>
     </w:tblStylePr>
   </w:style>
-  <w:style w:type="table" w:styleId="857">
+  <w:style w:type="table" w:styleId="863">
     <w:name w:val="List Table 3 - Accent 1"/>
-    <w:basedOn w:val="970"/>
+    <w:basedOn w:val="976"/>
     <w:uiPriority w:val="99"/>
     <w:pPr>
       <w:pBdr/>
@@ -19337,9 +19330,9 @@
       </w:tcPr>
     </w:tblStylePr>
   </w:style>
-  <w:style w:type="table" w:styleId="858">
+  <w:style w:type="table" w:styleId="864">
     <w:name w:val="List Table 3 - Accent 2"/>
-    <w:basedOn w:val="970"/>
+    <w:basedOn w:val="976"/>
     <w:uiPriority w:val="99"/>
     <w:pPr>
       <w:pBdr/>
@@ -19565,9 +19558,9 @@
       </w:tcPr>
     </w:tblStylePr>
   </w:style>
-  <w:style w:type="table" w:styleId="859">
+  <w:style w:type="table" w:styleId="865">
     <w:name w:val="List Table 3 - Accent 3"/>
-    <w:basedOn w:val="970"/>
+    <w:basedOn w:val="976"/>
     <w:uiPriority w:val="99"/>
     <w:pPr>
       <w:pBdr/>
@@ -19793,9 +19786,9 @@
       </w:tcPr>
     </w:tblStylePr>
   </w:style>
-  <w:style w:type="table" w:styleId="860">
+  <w:style w:type="table" w:styleId="866">
     <w:name w:val="List Table 3 - Accent 4"/>
-    <w:basedOn w:val="970"/>
+    <w:basedOn w:val="976"/>
     <w:uiPriority w:val="99"/>
     <w:pPr>
       <w:pBdr/>
@@ -20021,9 +20014,9 @@
       </w:tcPr>
     </w:tblStylePr>
   </w:style>
-  <w:style w:type="table" w:styleId="861">
+  <w:style w:type="table" w:styleId="867">
     <w:name w:val="List Table 3 - Accent 5"/>
-    <w:basedOn w:val="970"/>
+    <w:basedOn w:val="976"/>
     <w:uiPriority w:val="99"/>
     <w:pPr>
       <w:pBdr/>
@@ -20249,9 +20242,9 @@
       </w:tcPr>
     </w:tblStylePr>
   </w:style>
-  <w:style w:type="table" w:styleId="862">
+  <w:style w:type="table" w:styleId="868">
     <w:name w:val="List Table 3 - Accent 6"/>
-    <w:basedOn w:val="970"/>
+    <w:basedOn w:val="976"/>
     <w:uiPriority w:val="99"/>
     <w:pPr>
       <w:pBdr/>
@@ -20477,9 +20470,9 @@
       </w:tcPr>
     </w:tblStylePr>
   </w:style>
-  <w:style w:type="table" w:styleId="863">
+  <w:style w:type="table" w:styleId="869">
     <w:name w:val="List Table 4"/>
-    <w:basedOn w:val="970"/>
+    <w:basedOn w:val="976"/>
     <w:uiPriority w:val="99"/>
     <w:pPr>
       <w:pBdr/>
@@ -20702,9 +20695,9 @@
       </w:tcPr>
     </w:tblStylePr>
   </w:style>
-  <w:style w:type="table" w:styleId="864">
+  <w:style w:type="table" w:styleId="870">
     <w:name w:val="List Table 4 - Accent 1"/>
-    <w:basedOn w:val="970"/>
+    <w:basedOn w:val="976"/>
     <w:uiPriority w:val="99"/>
     <w:pPr>
       <w:pBdr/>
@@ -20927,9 +20920,9 @@
       </w:tcPr>
     </w:tblStylePr>
   </w:style>
-  <w:style w:type="table" w:styleId="865">
+  <w:style w:type="table" w:styleId="871">
     <w:name w:val="List Table 4 - Accent 2"/>
-    <w:basedOn w:val="970"/>
+    <w:basedOn w:val="976"/>
     <w:uiPriority w:val="99"/>
     <w:pPr>
       <w:pBdr/>
@@ -21152,9 +21145,9 @@
       </w:tcPr>
     </w:tblStylePr>
   </w:style>
-  <w:style w:type="table" w:styleId="866">
+  <w:style w:type="table" w:styleId="872">
     <w:name w:val="List Table 4 - Accent 3"/>
-    <w:basedOn w:val="970"/>
+    <w:basedOn w:val="976"/>
     <w:uiPriority w:val="99"/>
     <w:pPr>
       <w:pBdr/>
@@ -21377,9 +21370,9 @@
       </w:tcPr>
     </w:tblStylePr>
   </w:style>
-  <w:style w:type="table" w:styleId="867">
+  <w:style w:type="table" w:styleId="873">
     <w:name w:val="List Table 4 - Accent 4"/>
-    <w:basedOn w:val="970"/>
+    <w:basedOn w:val="976"/>
     <w:uiPriority w:val="99"/>
     <w:pPr>
       <w:pBdr/>
@@ -21602,9 +21595,9 @@
       </w:tcPr>
     </w:tblStylePr>
   </w:style>
-  <w:style w:type="table" w:styleId="868">
+  <w:style w:type="table" w:styleId="874">
     <w:name w:val="List Table 4 - Accent 5"/>
-    <w:basedOn w:val="970"/>
+    <w:basedOn w:val="976"/>
     <w:uiPriority w:val="99"/>
     <w:pPr>
       <w:pBdr/>
@@ -21827,9 +21820,9 @@
       </w:tcPr>
     </w:tblStylePr>
   </w:style>
-  <w:style w:type="table" w:styleId="869">
+  <w:style w:type="table" w:styleId="875">
     <w:name w:val="List Table 4 - Accent 6"/>
-    <w:basedOn w:val="970"/>
+    <w:basedOn w:val="976"/>
     <w:uiPriority w:val="99"/>
     <w:pPr>
       <w:pBdr/>
@@ -22052,9 +22045,9 @@
       </w:tcPr>
     </w:tblStylePr>
   </w:style>
-  <w:style w:type="table" w:styleId="870">
+  <w:style w:type="table" w:styleId="876">
     <w:name w:val="List Table 5 Dark"/>
-    <w:basedOn w:val="970"/>
+    <w:basedOn w:val="976"/>
     <w:uiPriority w:val="99"/>
     <w:pPr>
       <w:pBdr/>
@@ -22294,9 +22287,9 @@
       </w:tcPr>
     </w:tblStylePr>
   </w:style>
-  <w:style w:type="table" w:styleId="871">
+  <w:style w:type="table" w:styleId="877">
     <w:name w:val="List Table 5 Dark - Accent 1"/>
-    <w:basedOn w:val="970"/>
+    <w:basedOn w:val="976"/>
     <w:uiPriority w:val="99"/>
     <w:pPr>
       <w:pBdr/>
@@ -22536,9 +22529,9 @@
       </w:tcPr>
     </w:tblStylePr>
   </w:style>
-  <w:style w:type="table" w:styleId="872">
+  <w:style w:type="table" w:styleId="878">
     <w:name w:val="List Table 5 Dark - Accent 2"/>
-    <w:basedOn w:val="970"/>
+    <w:basedOn w:val="976"/>
     <w:uiPriority w:val="99"/>
     <w:pPr>
       <w:pBdr/>
@@ -22778,9 +22771,9 @@
       </w:tcPr>
     </w:tblStylePr>
   </w:style>
-  <w:style w:type="table" w:styleId="873">
+  <w:style w:type="table" w:styleId="879">
     <w:name w:val="List Table 5 Dark - Accent 3"/>
-    <w:basedOn w:val="970"/>
+    <w:basedOn w:val="976"/>
     <w:uiPriority w:val="99"/>
     <w:pPr>
       <w:pBdr/>
@@ -23020,9 +23013,9 @@
       </w:tcPr>
     </w:tblStylePr>
   </w:style>
-  <w:style w:type="table" w:styleId="874">
+  <w:style w:type="table" w:styleId="880">
     <w:name w:val="List Table 5 Dark - Accent 4"/>
-    <w:basedOn w:val="970"/>
+    <w:basedOn w:val="976"/>
     <w:uiPriority w:val="99"/>
     <w:pPr>
       <w:pBdr/>
@@ -23262,9 +23255,9 @@
       </w:tcPr>
     </w:tblStylePr>
   </w:style>
-  <w:style w:type="table" w:styleId="875">
+  <w:style w:type="table" w:styleId="881">
     <w:name w:val="List Table 5 Dark - Accent 5"/>
-    <w:basedOn w:val="970"/>
+    <w:basedOn w:val="976"/>
     <w:uiPriority w:val="99"/>
     <w:pPr>
       <w:pBdr/>
@@ -23504,9 +23497,9 @@
       </w:tcPr>
     </w:tblStylePr>
   </w:style>
-  <w:style w:type="table" w:styleId="876">
+  <w:style w:type="table" w:styleId="882">
     <w:name w:val="List Table 5 Dark - Accent 6"/>
-    <w:basedOn w:val="970"/>
+    <w:basedOn w:val="976"/>
     <w:uiPriority w:val="99"/>
     <w:pPr>
       <w:pBdr/>
@@ -23746,9 +23739,9 @@
       </w:tcPr>
     </w:tblStylePr>
   </w:style>
-  <w:style w:type="table" w:styleId="877">
+  <w:style w:type="table" w:styleId="883">
     <w:name w:val="List Table 6 Colorful"/>
-    <w:basedOn w:val="970"/>
+    <w:basedOn w:val="976"/>
     <w:uiPriority w:val="99"/>
     <w:pPr>
       <w:pBdr/>
@@ -23969,9 +23962,9 @@
       </w:tcPr>
     </w:tblStylePr>
   </w:style>
-  <w:style w:type="table" w:styleId="878">
+  <w:style w:type="table" w:styleId="884">
     <w:name w:val="List Table 6 Colorful - Accent 1"/>
-    <w:basedOn w:val="970"/>
+    <w:basedOn w:val="976"/>
     <w:uiPriority w:val="99"/>
     <w:pPr>
       <w:pBdr/>
@@ -24192,9 +24185,9 @@
       </w:tcPr>
     </w:tblStylePr>
   </w:style>
-  <w:style w:type="table" w:styleId="879">
+  <w:style w:type="table" w:styleId="885">
     <w:name w:val="List Table 6 Colorful - Accent 2"/>
-    <w:basedOn w:val="970"/>
+    <w:basedOn w:val="976"/>
     <w:uiPriority w:val="99"/>
     <w:pPr>
       <w:pBdr/>
@@ -24415,9 +24408,9 @@
       </w:tcPr>
     </w:tblStylePr>
   </w:style>
-  <w:style w:type="table" w:styleId="880">
+  <w:style w:type="table" w:styleId="886">
     <w:name w:val="List Table 6 Colorful - Accent 3"/>
-    <w:basedOn w:val="970"/>
+    <w:basedOn w:val="976"/>
     <w:uiPriority w:val="99"/>
     <w:pPr>
       <w:pBdr/>
@@ -24638,9 +24631,9 @@
       </w:tcPr>
     </w:tblStylePr>
   </w:style>
-  <w:style w:type="table" w:styleId="881">
+  <w:style w:type="table" w:styleId="887">
     <w:name w:val="List Table 6 Colorful - Accent 4"/>
-    <w:basedOn w:val="970"/>
+    <w:basedOn w:val="976"/>
     <w:uiPriority w:val="99"/>
     <w:pPr>
       <w:pBdr/>
@@ -24861,9 +24854,9 @@
       </w:tcPr>
     </w:tblStylePr>
   </w:style>
-  <w:style w:type="table" w:styleId="882">
+  <w:style w:type="table" w:styleId="888">
     <w:name w:val="List Table 6 Colorful - Accent 5"/>
-    <w:basedOn w:val="970"/>
+    <w:basedOn w:val="976"/>
     <w:uiPriority w:val="99"/>
     <w:pPr>
       <w:pBdr/>
@@ -25084,9 +25077,9 @@
       </w:tcPr>
     </w:tblStylePr>
   </w:style>
-  <w:style w:type="table" w:styleId="883">
+  <w:style w:type="table" w:styleId="889">
     <w:name w:val="List Table 6 Colorful - Accent 6"/>
-    <w:basedOn w:val="970"/>
+    <w:basedOn w:val="976"/>
     <w:uiPriority w:val="99"/>
     <w:pPr>
       <w:pBdr/>
@@ -25307,9 +25300,9 @@
       </w:tcPr>
     </w:tblStylePr>
   </w:style>
-  <w:style w:type="table" w:styleId="884">
+  <w:style w:type="table" w:styleId="890">
     <w:name w:val="List Table 7 Colorful"/>
-    <w:basedOn w:val="970"/>
+    <w:basedOn w:val="976"/>
     <w:uiPriority w:val="99"/>
     <w:pPr>
       <w:pBdr/>
@@ -25563,9 +25556,9 @@
       </w:tcPr>
     </w:tblStylePr>
   </w:style>
-  <w:style w:type="table" w:styleId="885">
+  <w:style w:type="table" w:styleId="891">
     <w:name w:val="List Table 7 Colorful - Accent 1"/>
-    <w:basedOn w:val="970"/>
+    <w:basedOn w:val="976"/>
     <w:uiPriority w:val="99"/>
     <w:pPr>
       <w:pBdr/>
@@ -25819,9 +25812,9 @@
       </w:tcPr>
     </w:tblStylePr>
   </w:style>
-  <w:style w:type="table" w:styleId="886">
+  <w:style w:type="table" w:styleId="892">
     <w:name w:val="List Table 7 Colorful - Accent 2"/>
-    <w:basedOn w:val="970"/>
+    <w:basedOn w:val="976"/>
     <w:uiPriority w:val="99"/>
     <w:pPr>
       <w:pBdr/>
@@ -26075,9 +26068,9 @@
       </w:tcPr>
     </w:tblStylePr>
   </w:style>
-  <w:style w:type="table" w:styleId="887">
+  <w:style w:type="table" w:styleId="893">
     <w:name w:val="List Table 7 Colorful - Accent 3"/>
-    <w:basedOn w:val="970"/>
+    <w:basedOn w:val="976"/>
     <w:uiPriority w:val="99"/>
     <w:pPr>
       <w:pBdr/>
@@ -26331,9 +26324,9 @@
       </w:tcPr>
     </w:tblStylePr>
   </w:style>
-  <w:style w:type="table" w:styleId="888">
+  <w:style w:type="table" w:styleId="894">
     <w:name w:val="List Table 7 Colorful - Accent 4"/>
-    <w:basedOn w:val="970"/>
+    <w:basedOn w:val="976"/>
     <w:uiPriority w:val="99"/>
     <w:pPr>
       <w:pBdr/>
@@ -26587,9 +26580,9 @@
       </w:tcPr>
     </w:tblStylePr>
   </w:style>
-  <w:style w:type="table" w:styleId="889">
+  <w:style w:type="table" w:styleId="895">
     <w:name w:val="List Table 7 Colorful - Accent 5"/>
-    <w:basedOn w:val="970"/>
+    <w:basedOn w:val="976"/>
     <w:uiPriority w:val="99"/>
     <w:pPr>
       <w:pBdr/>
@@ -26843,9 +26836,9 @@
       </w:tcPr>
     </w:tblStylePr>
   </w:style>
-  <w:style w:type="table" w:styleId="890">
+  <w:style w:type="table" w:styleId="896">
     <w:name w:val="List Table 7 Colorful - Accent 6"/>
-    <w:basedOn w:val="970"/>
+    <w:basedOn w:val="976"/>
     <w:uiPriority w:val="99"/>
     <w:pPr>
       <w:pBdr/>
@@ -27099,9 +27092,9 @@
       </w:tcPr>
     </w:tblStylePr>
   </w:style>
-  <w:style w:type="table" w:styleId="891">
+  <w:style w:type="table" w:styleId="897">
     <w:name w:val="Lined - Accent"/>
-    <w:basedOn w:val="970"/>
+    <w:basedOn w:val="976"/>
     <w:uiPriority w:val="99"/>
     <w:pPr>
       <w:pBdr/>
@@ -27336,9 +27329,9 @@
       </w:tcPr>
     </w:tblStylePr>
   </w:style>
-  <w:style w:type="table" w:styleId="892">
+  <w:style w:type="table" w:styleId="898">
     <w:name w:val="Lined - Accent 1"/>
-    <w:basedOn w:val="970"/>
+    <w:basedOn w:val="976"/>
     <w:uiPriority w:val="99"/>
     <w:pPr>
       <w:pBdr/>
@@ -27573,9 +27566,9 @@
       </w:tcPr>
     </w:tblStylePr>
   </w:style>
-  <w:style w:type="table" w:styleId="893">
+  <w:style w:type="table" w:styleId="899">
     <w:name w:val="Lined - Accent 2"/>
-    <w:basedOn w:val="970"/>
+    <w:basedOn w:val="976"/>
     <w:uiPriority w:val="99"/>
     <w:pPr>
       <w:pBdr/>
@@ -27810,9 +27803,9 @@
       </w:tcPr>
     </w:tblStylePr>
   </w:style>
-  <w:style w:type="table" w:styleId="894">
+  <w:style w:type="table" w:styleId="900">
     <w:name w:val="Lined - Accent 3"/>
-    <w:basedOn w:val="970"/>
+    <w:basedOn w:val="976"/>
     <w:uiPriority w:val="99"/>
     <w:pPr>
       <w:pBdr/>
@@ -28047,9 +28040,9 @@
       </w:tcPr>
     </w:tblStylePr>
   </w:style>
-  <w:style w:type="table" w:styleId="895">
+  <w:style w:type="table" w:styleId="901">
     <w:name w:val="Lined - Accent 4"/>
-    <w:basedOn w:val="970"/>
+    <w:basedOn w:val="976"/>
     <w:uiPriority w:val="99"/>
     <w:pPr>
       <w:pBdr/>
@@ -28284,9 +28277,9 @@
       </w:tcPr>
     </w:tblStylePr>
   </w:style>
-  <w:style w:type="table" w:styleId="896">
+  <w:style w:type="table" w:styleId="902">
     <w:name w:val="Lined - Accent 5"/>
-    <w:basedOn w:val="970"/>
+    <w:basedOn w:val="976"/>
     <w:uiPriority w:val="99"/>
     <w:pPr>
       <w:pBdr/>
@@ -28521,9 +28514,9 @@
       </w:tcPr>
     </w:tblStylePr>
   </w:style>
-  <w:style w:type="table" w:styleId="897">
+  <w:style w:type="table" w:styleId="903">
     <w:name w:val="Lined - Accent 6"/>
-    <w:basedOn w:val="970"/>
+    <w:basedOn w:val="976"/>
     <w:uiPriority w:val="99"/>
     <w:pPr>
       <w:pBdr/>
@@ -28758,9 +28751,9 @@
       </w:tcPr>
     </w:tblStylePr>
   </w:style>
-  <w:style w:type="table" w:styleId="898">
+  <w:style w:type="table" w:styleId="904">
     <w:name w:val="Bordered &amp; Lined - Accent"/>
-    <w:basedOn w:val="970"/>
+    <w:basedOn w:val="976"/>
     <w:uiPriority w:val="99"/>
     <w:pPr>
       <w:pBdr/>
@@ -29002,9 +28995,9 @@
       </w:tcPr>
     </w:tblStylePr>
   </w:style>
-  <w:style w:type="table" w:styleId="899">
+  <w:style w:type="table" w:styleId="905">
     <w:name w:val="Bordered &amp; Lined - Accent 1"/>
-    <w:basedOn w:val="970"/>
+    <w:basedOn w:val="976"/>
     <w:uiPriority w:val="99"/>
     <w:pPr>
       <w:pBdr/>
@@ -29246,9 +29239,9 @@
       </w:tcPr>
     </w:tblStylePr>
   </w:style>
-  <w:style w:type="table" w:styleId="900">
+  <w:style w:type="table" w:styleId="906">
     <w:name w:val="Bordered &amp; Lined - Accent 2"/>
-    <w:basedOn w:val="970"/>
+    <w:basedOn w:val="976"/>
     <w:uiPriority w:val="99"/>
     <w:pPr>
       <w:pBdr/>
@@ -29490,9 +29483,9 @@
       </w:tcPr>
     </w:tblStylePr>
   </w:style>
-  <w:style w:type="table" w:styleId="901">
+  <w:style w:type="table" w:styleId="907">
     <w:name w:val="Bordered &amp; Lined - Accent 3"/>
-    <w:basedOn w:val="970"/>
+    <w:basedOn w:val="976"/>
     <w:uiPriority w:val="99"/>
     <w:pPr>
       <w:pBdr/>
@@ -29734,9 +29727,9 @@
       </w:tcPr>
     </w:tblStylePr>
   </w:style>
-  <w:style w:type="table" w:styleId="902">
+  <w:style w:type="table" w:styleId="908">
     <w:name w:val="Bordered &amp; Lined - Accent 4"/>
-    <w:basedOn w:val="970"/>
+    <w:basedOn w:val="976"/>
     <w:uiPriority w:val="99"/>
     <w:pPr>
       <w:pBdr/>
@@ -29978,9 +29971,9 @@
       </w:tcPr>
     </w:tblStylePr>
   </w:style>
-  <w:style w:type="table" w:styleId="903">
+  <w:style w:type="table" w:styleId="909">
     <w:name w:val="Bordered &amp; Lined - Accent 5"/>
-    <w:basedOn w:val="970"/>
+    <w:basedOn w:val="976"/>
     <w:uiPriority w:val="99"/>
     <w:pPr>
       <w:pBdr/>
@@ -30222,9 +30215,9 @@
       </w:tcPr>
     </w:tblStylePr>
   </w:style>
-  <w:style w:type="table" w:styleId="904">
+  <w:style w:type="table" w:styleId="910">
     <w:name w:val="Bordered &amp; Lined - Accent 6"/>
-    <w:basedOn w:val="970"/>
+    <w:basedOn w:val="976"/>
     <w:uiPriority w:val="99"/>
     <w:pPr>
       <w:pBdr/>
@@ -30466,9 +30459,9 @@
       </w:tcPr>
     </w:tblStylePr>
   </w:style>
-  <w:style w:type="table" w:styleId="905">
+  <w:style w:type="table" w:styleId="911">
     <w:name w:val="Bordered"/>
-    <w:basedOn w:val="970"/>
+    <w:basedOn w:val="976"/>
     <w:uiPriority w:val="99"/>
     <w:pPr>
       <w:pBdr/>
@@ -30697,9 +30690,9 @@
       </w:tcPr>
     </w:tblStylePr>
   </w:style>
-  <w:style w:type="table" w:styleId="906">
+  <w:style w:type="table" w:styleId="912">
     <w:name w:val="Bordered - Accent 1"/>
-    <w:basedOn w:val="970"/>
+    <w:basedOn w:val="976"/>
     <w:uiPriority w:val="99"/>
     <w:pPr>
       <w:pBdr/>
@@ -30928,9 +30921,9 @@
       </w:tcPr>
     </w:tblStylePr>
   </w:style>
-  <w:style w:type="table" w:styleId="907">
+  <w:style w:type="table" w:styleId="913">
     <w:name w:val="Bordered - Accent 2"/>
-    <w:basedOn w:val="970"/>
+    <w:basedOn w:val="976"/>
     <w:uiPriority w:val="99"/>
     <w:pPr>
       <w:pBdr/>
@@ -31159,9 +31152,9 @@
       </w:tcPr>
     </w:tblStylePr>
   </w:style>
-  <w:style w:type="table" w:styleId="908">
+  <w:style w:type="table" w:styleId="914">
     <w:name w:val="Bordered - Accent 3"/>
-    <w:basedOn w:val="970"/>
+    <w:basedOn w:val="976"/>
     <w:uiPriority w:val="99"/>
     <w:pPr>
       <w:pBdr/>
@@ -31390,9 +31383,9 @@
       </w:tcPr>
     </w:tblStylePr>
   </w:style>
-  <w:style w:type="table" w:styleId="909">
+  <w:style w:type="table" w:styleId="915">
     <w:name w:val="Bordered - Accent 4"/>
-    <w:basedOn w:val="970"/>
+    <w:basedOn w:val="976"/>
     <w:uiPriority w:val="99"/>
     <w:pPr>
       <w:pBdr/>
@@ -31621,9 +31614,9 @@
       </w:tcPr>
     </w:tblStylePr>
   </w:style>
-  <w:style w:type="table" w:styleId="910">
+  <w:style w:type="table" w:styleId="916">
     <w:name w:val="Bordered - Accent 5"/>
-    <w:basedOn w:val="970"/>
+    <w:basedOn w:val="976"/>
     <w:uiPriority w:val="99"/>
     <w:pPr>
       <w:pBdr/>
@@ -31852,9 +31845,9 @@
       </w:tcPr>
     </w:tblStylePr>
   </w:style>
-  <w:style w:type="table" w:styleId="911">
+  <w:style w:type="table" w:styleId="917">
     <w:name w:val="Bordered - Accent 6"/>
-    <w:basedOn w:val="970"/>
+    <w:basedOn w:val="976"/>
     <w:uiPriority w:val="99"/>
     <w:pPr>
       <w:pBdr/>
@@ -32083,11 +32076,11 @@
       </w:tcPr>
     </w:tblStylePr>
   </w:style>
-  <w:style w:type="paragraph" w:styleId="912">
+  <w:style w:type="paragraph" w:styleId="918">
     <w:name w:val="Heading 1"/>
-    <w:basedOn w:val="968"/>
-    <w:next w:val="968"/>
-    <w:link w:val="921"/>
+    <w:basedOn w:val="974"/>
+    <w:next w:val="974"/>
+    <w:link w:val="927"/>
     <w:uiPriority w:val="9"/>
     <w:qFormat/>
     <w:pPr>
@@ -32105,11 +32098,11 @@
       <w:szCs w:val="40"/>
     </w:rPr>
   </w:style>
-  <w:style w:type="paragraph" w:styleId="913">
+  <w:style w:type="paragraph" w:styleId="919">
     <w:name w:val="Heading 2"/>
-    <w:basedOn w:val="968"/>
-    <w:next w:val="968"/>
-    <w:link w:val="922"/>
+    <w:basedOn w:val="974"/>
+    <w:next w:val="974"/>
+    <w:link w:val="928"/>
     <w:uiPriority w:val="9"/>
     <w:unhideWhenUsed/>
     <w:qFormat/>
@@ -32128,11 +32121,11 @@
       <w:szCs w:val="32"/>
     </w:rPr>
   </w:style>
-  <w:style w:type="paragraph" w:styleId="914">
+  <w:style w:type="paragraph" w:styleId="920">
     <w:name w:val="Heading 3"/>
-    <w:basedOn w:val="968"/>
-    <w:next w:val="968"/>
-    <w:link w:val="923"/>
+    <w:basedOn w:val="974"/>
+    <w:next w:val="974"/>
+    <w:link w:val="929"/>
     <w:uiPriority w:val="9"/>
     <w:unhideWhenUsed/>
     <w:qFormat/>
@@ -32151,11 +32144,11 @@
       <w:szCs w:val="28"/>
     </w:rPr>
   </w:style>
-  <w:style w:type="paragraph" w:styleId="915">
+  <w:style w:type="paragraph" w:styleId="921">
     <w:name w:val="Heading 4"/>
-    <w:basedOn w:val="968"/>
-    <w:next w:val="968"/>
-    <w:link w:val="924"/>
+    <w:basedOn w:val="974"/>
+    <w:next w:val="974"/>
+    <w:link w:val="930"/>
     <w:uiPriority w:val="9"/>
     <w:unhideWhenUsed/>
     <w:qFormat/>
@@ -32174,11 +32167,11 @@
       <w:color w:val="0f4761" w:themeColor="accent1" w:themeShade="BF"/>
     </w:rPr>
   </w:style>
-  <w:style w:type="paragraph" w:styleId="916">
+  <w:style w:type="paragraph" w:styleId="922">
     <w:name w:val="Heading 5"/>
-    <w:basedOn w:val="968"/>
-    <w:next w:val="968"/>
-    <w:link w:val="925"/>
+    <w:basedOn w:val="974"/>
+    <w:next w:val="974"/>
+    <w:link w:val="931"/>
     <w:uiPriority w:val="9"/>
     <w:unhideWhenUsed/>
     <w:qFormat/>
@@ -32195,11 +32188,11 @@
       <w:color w:val="0f4761" w:themeColor="accent1" w:themeShade="BF"/>
     </w:rPr>
   </w:style>
-  <w:style w:type="paragraph" w:styleId="917">
+  <w:style w:type="paragraph" w:styleId="923">
     <w:name w:val="Heading 6"/>
-    <w:basedOn w:val="968"/>
-    <w:next w:val="968"/>
-    <w:link w:val="926"/>
+    <w:basedOn w:val="974"/>
+    <w:next w:val="974"/>
+    <w:link w:val="932"/>
     <w:uiPriority w:val="9"/>
     <w:unhideWhenUsed/>
     <w:qFormat/>
@@ -32218,11 +32211,11 @@
       <w:color w:val="595959" w:themeColor="text1" w:themeTint="A6"/>
     </w:rPr>
   </w:style>
-  <w:style w:type="paragraph" w:styleId="918">
+  <w:style w:type="paragraph" w:styleId="924">
     <w:name w:val="Heading 7"/>
-    <w:basedOn w:val="968"/>
-    <w:next w:val="968"/>
-    <w:link w:val="927"/>
+    <w:basedOn w:val="974"/>
+    <w:next w:val="974"/>
+    <w:link w:val="933"/>
     <w:uiPriority w:val="9"/>
     <w:unhideWhenUsed/>
     <w:qFormat/>
@@ -32239,11 +32232,11 @@
       <w:color w:val="595959" w:themeColor="text1" w:themeTint="A6"/>
     </w:rPr>
   </w:style>
-  <w:style w:type="paragraph" w:styleId="919">
+  <w:style w:type="paragraph" w:styleId="925">
     <w:name w:val="Heading 8"/>
-    <w:basedOn w:val="968"/>
-    <w:next w:val="968"/>
-    <w:link w:val="928"/>
+    <w:basedOn w:val="974"/>
+    <w:next w:val="974"/>
+    <w:link w:val="934"/>
     <w:uiPriority w:val="9"/>
     <w:unhideWhenUsed/>
     <w:qFormat/>
@@ -32262,11 +32255,11 @@
       <w:color w:val="272727" w:themeColor="text1" w:themeTint="D8"/>
     </w:rPr>
   </w:style>
-  <w:style w:type="paragraph" w:styleId="920">
+  <w:style w:type="paragraph" w:styleId="926">
     <w:name w:val="Heading 9"/>
-    <w:basedOn w:val="968"/>
-    <w:next w:val="968"/>
-    <w:link w:val="929"/>
+    <w:basedOn w:val="974"/>
+    <w:next w:val="974"/>
+    <w:link w:val="935"/>
     <w:uiPriority w:val="9"/>
     <w:unhideWhenUsed/>
     <w:qFormat/>
@@ -32285,10 +32278,10 @@
       <w:color w:val="272727" w:themeColor="text1" w:themeTint="D8"/>
     </w:rPr>
   </w:style>
-  <w:style w:type="character" w:styleId="921">
+  <w:style w:type="character" w:styleId="927">
     <w:name w:val="Heading 1 Char"/>
-    <w:basedOn w:val="969"/>
-    <w:link w:val="912"/>
+    <w:basedOn w:val="975"/>
+    <w:link w:val="918"/>
     <w:uiPriority w:val="9"/>
     <w:pPr>
       <w:pBdr/>
@@ -32302,10 +32295,10 @@
       <w:szCs w:val="40"/>
     </w:rPr>
   </w:style>
-  <w:style w:type="character" w:styleId="922">
+  <w:style w:type="character" w:styleId="928">
     <w:name w:val="Heading 2 Char"/>
-    <w:basedOn w:val="969"/>
-    <w:link w:val="913"/>
+    <w:basedOn w:val="975"/>
+    <w:link w:val="919"/>
     <w:uiPriority w:val="9"/>
     <w:pPr>
       <w:pBdr/>
@@ -32319,10 +32312,10 @@
       <w:szCs w:val="32"/>
     </w:rPr>
   </w:style>
-  <w:style w:type="character" w:styleId="923">
+  <w:style w:type="character" w:styleId="929">
     <w:name w:val="Heading 3 Char"/>
-    <w:basedOn w:val="969"/>
-    <w:link w:val="914"/>
+    <w:basedOn w:val="975"/>
+    <w:link w:val="920"/>
     <w:uiPriority w:val="9"/>
     <w:pPr>
       <w:pBdr/>
@@ -32336,10 +32329,10 @@
       <w:szCs w:val="28"/>
     </w:rPr>
   </w:style>
-  <w:style w:type="character" w:styleId="924">
+  <w:style w:type="character" w:styleId="930">
     <w:name w:val="Heading 4 Char"/>
-    <w:basedOn w:val="969"/>
-    <w:link w:val="915"/>
+    <w:basedOn w:val="975"/>
+    <w:link w:val="921"/>
     <w:uiPriority w:val="9"/>
     <w:pPr>
       <w:pBdr/>
@@ -32353,10 +32346,10 @@
       <w:color w:val="0f4761" w:themeColor="accent1" w:themeShade="BF"/>
     </w:rPr>
   </w:style>
-  <w:style w:type="character" w:styleId="925">
+  <w:style w:type="character" w:styleId="931">
     <w:name w:val="Heading 5 Char"/>
-    <w:basedOn w:val="969"/>
-    <w:link w:val="916"/>
+    <w:basedOn w:val="975"/>
+    <w:link w:val="922"/>
     <w:uiPriority w:val="9"/>
     <w:pPr>
       <w:pBdr/>
@@ -32368,10 +32361,10 @@
       <w:color w:val="0f4761" w:themeColor="accent1" w:themeShade="BF"/>
     </w:rPr>
   </w:style>
-  <w:style w:type="character" w:styleId="926">
+  <w:style w:type="character" w:styleId="932">
     <w:name w:val="Heading 6 Char"/>
-    <w:basedOn w:val="969"/>
-    <w:link w:val="917"/>
+    <w:basedOn w:val="975"/>
+    <w:link w:val="923"/>
     <w:uiPriority w:val="9"/>
     <w:pPr>
       <w:pBdr/>
@@ -32385,10 +32378,10 @@
       <w:color w:val="595959" w:themeColor="text1" w:themeTint="A6"/>
     </w:rPr>
   </w:style>
-  <w:style w:type="character" w:styleId="927">
+  <w:style w:type="character" w:styleId="933">
     <w:name w:val="Heading 7 Char"/>
-    <w:basedOn w:val="969"/>
-    <w:link w:val="918"/>
+    <w:basedOn w:val="975"/>
+    <w:link w:val="924"/>
     <w:uiPriority w:val="9"/>
     <w:pPr>
       <w:pBdr/>
@@ -32400,10 +32393,10 @@
       <w:color w:val="595959" w:themeColor="text1" w:themeTint="A6"/>
     </w:rPr>
   </w:style>
-  <w:style w:type="character" w:styleId="928">
+  <w:style w:type="character" w:styleId="934">
     <w:name w:val="Heading 8 Char"/>
-    <w:basedOn w:val="969"/>
-    <w:link w:val="919"/>
+    <w:basedOn w:val="975"/>
+    <w:link w:val="925"/>
     <w:uiPriority w:val="9"/>
     <w:pPr>
       <w:pBdr/>
@@ -32417,10 +32410,10 @@
       <w:color w:val="272727" w:themeColor="text1" w:themeTint="D8"/>
     </w:rPr>
   </w:style>
-  <w:style w:type="character" w:styleId="929">
+  <w:style w:type="character" w:styleId="935">
     <w:name w:val="Heading 9 Char"/>
-    <w:basedOn w:val="969"/>
-    <w:link w:val="920"/>
+    <w:basedOn w:val="975"/>
+    <w:link w:val="926"/>
     <w:uiPriority w:val="9"/>
     <w:pPr>
       <w:pBdr/>
@@ -32434,11 +32427,11 @@
       <w:color w:val="272727" w:themeColor="text1" w:themeTint="D8"/>
     </w:rPr>
   </w:style>
-  <w:style w:type="paragraph" w:styleId="930">
+  <w:style w:type="paragraph" w:styleId="936">
     <w:name w:val="Title"/>
-    <w:basedOn w:val="968"/>
-    <w:next w:val="968"/>
-    <w:link w:val="931"/>
+    <w:basedOn w:val="974"/>
+    <w:next w:val="974"/>
+    <w:link w:val="937"/>
     <w:uiPriority w:val="10"/>
     <w:qFormat/>
     <w:pPr>
@@ -32454,10 +32447,10 @@
       <w:szCs w:val="56"/>
     </w:rPr>
   </w:style>
-  <w:style w:type="character" w:styleId="931">
+  <w:style w:type="character" w:styleId="937">
     <w:name w:val="Title Char"/>
-    <w:basedOn w:val="969"/>
-    <w:link w:val="930"/>
+    <w:basedOn w:val="975"/>
+    <w:link w:val="936"/>
     <w:uiPriority w:val="10"/>
     <w:pPr>
       <w:pBdr/>
@@ -32471,11 +32464,11 @@
       <w:szCs w:val="56"/>
     </w:rPr>
   </w:style>
-  <w:style w:type="paragraph" w:styleId="932">
+  <w:style w:type="paragraph" w:styleId="938">
     <w:name w:val="Subtitle"/>
-    <w:basedOn w:val="968"/>
-    <w:next w:val="968"/>
-    <w:link w:val="933"/>
+    <w:basedOn w:val="974"/>
+    <w:next w:val="974"/>
+    <w:link w:val="939"/>
     <w:uiPriority w:val="11"/>
     <w:qFormat/>
     <w:pPr>
@@ -32493,10 +32486,10 @@
       <w:szCs w:val="28"/>
     </w:rPr>
   </w:style>
-  <w:style w:type="character" w:styleId="933">
+  <w:style w:type="character" w:styleId="939">
     <w:name w:val="Subtitle Char"/>
-    <w:basedOn w:val="969"/>
-    <w:link w:val="932"/>
+    <w:basedOn w:val="975"/>
+    <w:link w:val="938"/>
     <w:uiPriority w:val="11"/>
     <w:pPr>
       <w:pBdr/>
@@ -32510,11 +32503,11 @@
       <w:szCs w:val="28"/>
     </w:rPr>
   </w:style>
-  <w:style w:type="paragraph" w:styleId="934">
+  <w:style w:type="paragraph" w:styleId="940">
     <w:name w:val="Quote"/>
-    <w:basedOn w:val="968"/>
-    <w:next w:val="968"/>
-    <w:link w:val="935"/>
+    <w:basedOn w:val="974"/>
+    <w:next w:val="974"/>
+    <w:link w:val="941"/>
     <w:uiPriority w:val="29"/>
     <w:qFormat/>
     <w:pPr>
@@ -32529,10 +32522,10 @@
       <w:color w:val="404040" w:themeColor="text1" w:themeTint="BF"/>
     </w:rPr>
   </w:style>
-  <w:style w:type="character" w:styleId="935">
+  <w:style w:type="character" w:styleId="941">
     <w:name w:val="Quote Char"/>
-    <w:basedOn w:val="969"/>
-    <w:link w:val="934"/>
+    <w:basedOn w:val="975"/>
+    <w:link w:val="940"/>
     <w:uiPriority w:val="29"/>
     <w:pPr>
       <w:pBdr/>
@@ -32545,9 +32538,9 @@
       <w:color w:val="404040" w:themeColor="text1" w:themeTint="BF"/>
     </w:rPr>
   </w:style>
-  <w:style w:type="paragraph" w:styleId="936">
+  <w:style w:type="paragraph" w:styleId="942">
     <w:name w:val="List Paragraph"/>
-    <w:basedOn w:val="968"/>
+    <w:basedOn w:val="974"/>
     <w:uiPriority w:val="34"/>
     <w:qFormat/>
     <w:pPr>
@@ -32557,9 +32550,9 @@
       <w:contextualSpacing w:val="true"/>
     </w:pPr>
   </w:style>
-  <w:style w:type="character" w:styleId="937">
+  <w:style w:type="character" w:styleId="943">
     <w:name w:val="Intense Emphasis"/>
-    <w:basedOn w:val="969"/>
+    <w:basedOn w:val="975"/>
     <w:uiPriority w:val="21"/>
     <w:qFormat/>
     <w:pPr>
@@ -32573,11 +32566,11 @@
       <w:color w:val="0f4761" w:themeColor="accent1" w:themeShade="BF"/>
     </w:rPr>
   </w:style>
-  <w:style w:type="paragraph" w:styleId="938">
+  <w:style w:type="paragraph" w:styleId="944">
     <w:name w:val="Intense Quote"/>
-    <w:basedOn w:val="968"/>
-    <w:next w:val="968"/>
-    <w:link w:val="939"/>
+    <w:basedOn w:val="974"/>
+    <w:next w:val="974"/>
+    <w:link w:val="945"/>
     <w:uiPriority w:val="30"/>
     <w:qFormat/>
     <w:pPr>
@@ -32595,10 +32588,10 @@
       <w:color w:val="0f4761" w:themeColor="accent1" w:themeShade="BF"/>
     </w:rPr>
   </w:style>
-  <w:style w:type="character" w:styleId="939">
+  <w:style w:type="character" w:styleId="945">
     <w:name w:val="Intense Quote Char"/>
-    <w:basedOn w:val="969"/>
-    <w:link w:val="938"/>
+    <w:basedOn w:val="975"/>
+    <w:link w:val="944"/>
     <w:uiPriority w:val="30"/>
     <w:pPr>
       <w:pBdr/>
@@ -32611,9 +32604,9 @@
       <w:color w:val="0f4761" w:themeColor="accent1" w:themeShade="BF"/>
     </w:rPr>
   </w:style>
-  <w:style w:type="character" w:styleId="940">
+  <w:style w:type="character" w:styleId="946">
     <w:name w:val="Intense Reference"/>
-    <w:basedOn w:val="969"/>
+    <w:basedOn w:val="975"/>
     <w:uiPriority w:val="32"/>
     <w:qFormat/>
     <w:pPr>
@@ -32629,9 +32622,9 @@
       <w:spacing w:val="5"/>
     </w:rPr>
   </w:style>
-  <w:style w:type="paragraph" w:styleId="941">
+  <w:style w:type="paragraph" w:styleId="947">
     <w:name w:val="No Spacing"/>
-    <w:basedOn w:val="968"/>
+    <w:basedOn w:val="974"/>
     <w:uiPriority w:val="1"/>
     <w:qFormat/>
     <w:pPr>
@@ -32640,9 +32633,9 @@
       <w:ind/>
     </w:pPr>
   </w:style>
-  <w:style w:type="character" w:styleId="942">
+  <w:style w:type="character" w:styleId="948">
     <w:name w:val="Subtle Emphasis"/>
-    <w:basedOn w:val="969"/>
+    <w:basedOn w:val="975"/>
     <w:uiPriority w:val="19"/>
     <w:qFormat/>
     <w:pPr>
@@ -32656,9 +32649,9 @@
       <w:color w:val="404040" w:themeColor="text1" w:themeTint="BF"/>
     </w:rPr>
   </w:style>
-  <w:style w:type="character" w:styleId="943">
+  <w:style w:type="character" w:styleId="949">
     <w:name w:val="Emphasis"/>
-    <w:basedOn w:val="969"/>
+    <w:basedOn w:val="975"/>
     <w:uiPriority w:val="20"/>
     <w:qFormat/>
     <w:pPr>
@@ -32671,9 +32664,9 @@
       <w:iCs/>
     </w:rPr>
   </w:style>
-  <w:style w:type="character" w:styleId="944">
+  <w:style w:type="character" w:styleId="950">
     <w:name w:val="Strong"/>
-    <w:basedOn w:val="969"/>
+    <w:basedOn w:val="975"/>
     <w:uiPriority w:val="22"/>
     <w:qFormat/>
     <w:pPr>
@@ -32686,9 +32679,9 @@
       <w:bCs/>
     </w:rPr>
   </w:style>
-  <w:style w:type="character" w:styleId="945">
+  <w:style w:type="character" w:styleId="951">
     <w:name w:val="Subtle Reference"/>
-    <w:basedOn w:val="969"/>
+    <w:basedOn w:val="975"/>
     <w:uiPriority w:val="31"/>
     <w:qFormat/>
     <w:pPr>
@@ -32701,9 +32694,9 @@
       <w:color w:val="5a5a5a" w:themeColor="text1" w:themeTint="A5"/>
     </w:rPr>
   </w:style>
-  <w:style w:type="character" w:styleId="946">
+  <w:style w:type="character" w:styleId="952">
     <w:name w:val="Book Title"/>
-    <w:basedOn w:val="969"/>
+    <w:basedOn w:val="975"/>
     <w:uiPriority w:val="33"/>
     <w:qFormat/>
     <w:pPr>
@@ -32719,10 +32712,10 @@
       <w:spacing w:val="5"/>
     </w:rPr>
   </w:style>
-  <w:style w:type="character" w:styleId="947">
+  <w:style w:type="character" w:styleId="953">
     <w:name w:val="Header Char"/>
-    <w:basedOn w:val="969"/>
-    <w:link w:val="975"/>
+    <w:basedOn w:val="975"/>
+    <w:link w:val="981"/>
     <w:uiPriority w:val="99"/>
     <w:pPr>
       <w:pBdr/>
@@ -32730,10 +32723,10 @@
       <w:ind/>
     </w:pPr>
   </w:style>
-  <w:style w:type="character" w:styleId="948">
+  <w:style w:type="character" w:styleId="954">
     <w:name w:val="Footer Char"/>
-    <w:basedOn w:val="969"/>
-    <w:link w:val="974"/>
+    <w:basedOn w:val="975"/>
+    <w:link w:val="980"/>
     <w:uiPriority w:val="99"/>
     <w:pPr>
       <w:pBdr/>
@@ -32741,10 +32734,10 @@
       <w:ind/>
     </w:pPr>
   </w:style>
-  <w:style w:type="paragraph" w:styleId="949">
+  <w:style w:type="paragraph" w:styleId="955">
     <w:name w:val="Caption"/>
-    <w:basedOn w:val="968"/>
-    <w:next w:val="968"/>
+    <w:basedOn w:val="974"/>
+    <w:next w:val="974"/>
     <w:uiPriority w:val="35"/>
     <w:unhideWhenUsed/>
     <w:qFormat/>
@@ -32761,10 +32754,10 @@
       <w:szCs w:val="18"/>
     </w:rPr>
   </w:style>
-  <w:style w:type="character" w:styleId="950">
+  <w:style w:type="character" w:styleId="956">
     <w:name w:val="Footnote Text Char"/>
-    <w:basedOn w:val="969"/>
-    <w:link w:val="985"/>
+    <w:basedOn w:val="975"/>
+    <w:link w:val="991"/>
     <w:uiPriority w:val="99"/>
     <w:semiHidden/>
     <w:pPr>
@@ -32777,10 +32770,10 @@
       <w:szCs w:val="20"/>
     </w:rPr>
   </w:style>
-  <w:style w:type="paragraph" w:styleId="951">
+  <w:style w:type="paragraph" w:styleId="957">
     <w:name w:val="endnote text"/>
-    <w:basedOn w:val="968"/>
-    <w:link w:val="952"/>
+    <w:basedOn w:val="974"/>
+    <w:link w:val="958"/>
     <w:uiPriority w:val="99"/>
     <w:semiHidden/>
     <w:unhideWhenUsed/>
@@ -32794,10 +32787,10 @@
       <w:szCs w:val="20"/>
     </w:rPr>
   </w:style>
-  <w:style w:type="character" w:styleId="952">
+  <w:style w:type="character" w:styleId="958">
     <w:name w:val="Endnote Text Char"/>
-    <w:basedOn w:val="969"/>
-    <w:link w:val="951"/>
+    <w:basedOn w:val="975"/>
+    <w:link w:val="957"/>
     <w:uiPriority w:val="99"/>
     <w:semiHidden/>
     <w:pPr>
@@ -32810,9 +32803,9 @@
       <w:szCs w:val="20"/>
     </w:rPr>
   </w:style>
-  <w:style w:type="character" w:styleId="953">
+  <w:style w:type="character" w:styleId="959">
     <w:name w:val="endnote reference"/>
-    <w:basedOn w:val="969"/>
+    <w:basedOn w:val="975"/>
     <w:uiPriority w:val="99"/>
     <w:semiHidden/>
     <w:unhideWhenUsed/>
@@ -32825,9 +32818,9 @@
       <w:vertAlign w:val="superscript"/>
     </w:rPr>
   </w:style>
-  <w:style w:type="character" w:styleId="954">
+  <w:style w:type="character" w:styleId="960">
     <w:name w:val="Hyperlink"/>
-    <w:basedOn w:val="969"/>
+    <w:basedOn w:val="975"/>
     <w:uiPriority w:val="99"/>
     <w:unhideWhenUsed/>
     <w:pPr>
@@ -32840,9 +32833,9 @@
       <w:u w:val="single"/>
     </w:rPr>
   </w:style>
-  <w:style w:type="character" w:styleId="955">
+  <w:style w:type="character" w:styleId="961">
     <w:name w:val="FollowedHyperlink"/>
-    <w:basedOn w:val="969"/>
+    <w:basedOn w:val="975"/>
     <w:uiPriority w:val="99"/>
     <w:semiHidden/>
     <w:unhideWhenUsed/>
@@ -32856,10 +32849,10 @@
       <w:u w:val="single"/>
     </w:rPr>
   </w:style>
-  <w:style w:type="paragraph" w:styleId="956">
+  <w:style w:type="paragraph" w:styleId="962">
     <w:name w:val="toc 1"/>
-    <w:basedOn w:val="968"/>
-    <w:next w:val="968"/>
+    <w:basedOn w:val="974"/>
+    <w:next w:val="974"/>
     <w:uiPriority w:val="39"/>
     <w:unhideWhenUsed/>
     <w:pPr>
@@ -32868,10 +32861,10 @@
       <w:ind/>
     </w:pPr>
   </w:style>
-  <w:style w:type="paragraph" w:styleId="957">
+  <w:style w:type="paragraph" w:styleId="963">
     <w:name w:val="toc 2"/>
-    <w:basedOn w:val="968"/>
-    <w:next w:val="968"/>
+    <w:basedOn w:val="974"/>
+    <w:next w:val="974"/>
     <w:uiPriority w:val="39"/>
     <w:unhideWhenUsed/>
     <w:pPr>
@@ -32880,10 +32873,10 @@
       <w:ind w:left="220"/>
     </w:pPr>
   </w:style>
-  <w:style w:type="paragraph" w:styleId="958">
+  <w:style w:type="paragraph" w:styleId="964">
     <w:name w:val="toc 3"/>
-    <w:basedOn w:val="968"/>
-    <w:next w:val="968"/>
+    <w:basedOn w:val="974"/>
+    <w:next w:val="974"/>
     <w:uiPriority w:val="39"/>
     <w:unhideWhenUsed/>
     <w:pPr>
@@ -32892,10 +32885,10 @@
       <w:ind w:left="440"/>
     </w:pPr>
   </w:style>
-  <w:style w:type="paragraph" w:styleId="959">
+  <w:style w:type="paragraph" w:styleId="965">
     <w:name w:val="toc 4"/>
-    <w:basedOn w:val="968"/>
-    <w:next w:val="968"/>
+    <w:basedOn w:val="974"/>
+    <w:next w:val="974"/>
     <w:uiPriority w:val="39"/>
     <w:unhideWhenUsed/>
     <w:pPr>
@@ -32904,10 +32897,10 @@
       <w:ind w:left="660"/>
     </w:pPr>
   </w:style>
-  <w:style w:type="paragraph" w:styleId="960">
+  <w:style w:type="paragraph" w:styleId="966">
     <w:name w:val="toc 5"/>
-    <w:basedOn w:val="968"/>
-    <w:next w:val="968"/>
+    <w:basedOn w:val="974"/>
+    <w:next w:val="974"/>
     <w:uiPriority w:val="39"/>
     <w:unhideWhenUsed/>
     <w:pPr>
@@ -32916,10 +32909,10 @@
       <w:ind w:left="880"/>
     </w:pPr>
   </w:style>
-  <w:style w:type="paragraph" w:styleId="961">
+  <w:style w:type="paragraph" w:styleId="967">
     <w:name w:val="toc 6"/>
-    <w:basedOn w:val="968"/>
-    <w:next w:val="968"/>
+    <w:basedOn w:val="974"/>
+    <w:next w:val="974"/>
     <w:uiPriority w:val="39"/>
     <w:unhideWhenUsed/>
     <w:pPr>
@@ -32928,10 +32921,10 @@
       <w:ind w:left="1100"/>
     </w:pPr>
   </w:style>
-  <w:style w:type="paragraph" w:styleId="962">
+  <w:style w:type="paragraph" w:styleId="968">
     <w:name w:val="toc 7"/>
-    <w:basedOn w:val="968"/>
-    <w:next w:val="968"/>
+    <w:basedOn w:val="974"/>
+    <w:next w:val="974"/>
     <w:uiPriority w:val="39"/>
     <w:unhideWhenUsed/>
     <w:pPr>
@@ -32940,10 +32933,10 @@
       <w:ind w:left="1320"/>
     </w:pPr>
   </w:style>
-  <w:style w:type="paragraph" w:styleId="963">
+  <w:style w:type="paragraph" w:styleId="969">
     <w:name w:val="toc 8"/>
-    <w:basedOn w:val="968"/>
-    <w:next w:val="968"/>
+    <w:basedOn w:val="974"/>
+    <w:next w:val="974"/>
     <w:uiPriority w:val="39"/>
     <w:unhideWhenUsed/>
     <w:pPr>
@@ -32952,10 +32945,10 @@
       <w:ind w:left="1540"/>
     </w:pPr>
   </w:style>
-  <w:style w:type="paragraph" w:styleId="964">
+  <w:style w:type="paragraph" w:styleId="970">
     <w:name w:val="toc 9"/>
-    <w:basedOn w:val="968"/>
-    <w:next w:val="968"/>
+    <w:basedOn w:val="974"/>
+    <w:next w:val="974"/>
     <w:uiPriority w:val="39"/>
     <w:unhideWhenUsed/>
     <w:pPr>
@@ -32964,9 +32957,9 @@
       <w:ind w:left="1760"/>
     </w:pPr>
   </w:style>
-  <w:style w:type="character" w:styleId="965">
+  <w:style w:type="character" w:styleId="971">
     <w:name w:val="Placeholder Text"/>
-    <w:basedOn w:val="969"/>
+    <w:basedOn w:val="975"/>
     <w:uiPriority w:val="99"/>
     <w:semiHidden/>
     <w:pPr>
@@ -32978,7 +32971,7 @@
       <w:color w:val="666666"/>
     </w:rPr>
   </w:style>
-  <w:style w:type="paragraph" w:styleId="966">
+  <w:style w:type="paragraph" w:styleId="972">
     <w:name w:val="TOC Heading"/>
     <w:uiPriority w:val="39"/>
     <w:unhideWhenUsed/>
@@ -32988,10 +32981,10 @@
       <w:ind/>
     </w:pPr>
   </w:style>
-  <w:style w:type="paragraph" w:styleId="967">
+  <w:style w:type="paragraph" w:styleId="973">
     <w:name w:val="table of figures"/>
-    <w:basedOn w:val="968"/>
-    <w:next w:val="968"/>
+    <w:basedOn w:val="974"/>
+    <w:next w:val="974"/>
     <w:uiPriority w:val="99"/>
     <w:unhideWhenUsed/>
     <w:pPr>
@@ -33000,7 +32993,7 @@
       <w:ind/>
     </w:pPr>
   </w:style>
-  <w:style w:type="paragraph" w:styleId="968" w:default="1">
+  <w:style w:type="paragraph" w:styleId="974" w:default="1">
     <w:name w:val="Normal"/>
     <w:qFormat/>
     <w:pPr>
@@ -33012,7 +33005,7 @@
       <w:lang w:val="en-US" w:eastAsia="en-US"/>
     </w:rPr>
   </w:style>
-  <w:style w:type="character" w:styleId="969" w:default="1">
+  <w:style w:type="character" w:styleId="975" w:default="1">
     <w:name w:val="Default Paragraph Font"/>
     <w:uiPriority w:val="1"/>
     <w:semiHidden/>
@@ -33023,7 +33016,7 @@
       <w:ind/>
     </w:pPr>
   </w:style>
-  <w:style w:type="table" w:styleId="970" w:default="1">
+  <w:style w:type="table" w:styleId="976" w:default="1">
     <w:name w:val="Normal Table"/>
     <w:uiPriority w:val="99"/>
     <w:semiHidden/>
@@ -33217,7 +33210,7 @@
       </w:tcPr>
     </w:tblStylePr>
   </w:style>
-  <w:style w:type="numbering" w:styleId="971" w:default="1">
+  <w:style w:type="numbering" w:styleId="977" w:default="1">
     <w:name w:val="No List"/>
     <w:uiPriority w:val="99"/>
     <w:semiHidden/>
@@ -33228,9 +33221,9 @@
       <w:ind/>
     </w:pPr>
   </w:style>
-  <w:style w:type="paragraph" w:styleId="972">
+  <w:style w:type="paragraph" w:styleId="978">
     <w:name w:val="Body Text"/>
-    <w:basedOn w:val="968"/>
+    <w:basedOn w:val="974"/>
     <w:pPr>
       <w:pBdr/>
       <w:tabs>
@@ -33245,10 +33238,10 @@
       <w:spacing w:val="-5"/>
     </w:rPr>
   </w:style>
-  <w:style w:type="paragraph" w:styleId="973" w:customStyle="1">
+  <w:style w:type="paragraph" w:styleId="979" w:customStyle="1">
     <w:name w:val="Title Cover"/>
-    <w:basedOn w:val="968"/>
-    <w:next w:val="968"/>
+    <w:basedOn w:val="974"/>
+    <w:next w:val="974"/>
     <w:pPr>
       <w:keepNext w:val="true"/>
       <w:keepLines w:val="true"/>
@@ -33266,9 +33259,9 @@
       <w:sz w:val="52"/>
     </w:rPr>
   </w:style>
-  <w:style w:type="paragraph" w:styleId="974">
+  <w:style w:type="paragraph" w:styleId="980">
     <w:name w:val="Footer"/>
-    <w:basedOn w:val="968"/>
+    <w:basedOn w:val="974"/>
     <w:pPr>
       <w:keepLines w:val="true"/>
       <w:pBdr/>
@@ -33284,9 +33277,9 @@
       <w:lang w:val="en-GB"/>
     </w:rPr>
   </w:style>
-  <w:style w:type="paragraph" w:styleId="975">
+  <w:style w:type="paragraph" w:styleId="981">
     <w:name w:val="Header"/>
-    <w:basedOn w:val="968"/>
+    <w:basedOn w:val="974"/>
     <w:pPr>
       <w:keepLines w:val="true"/>
       <w:pBdr/>
@@ -33304,9 +33297,9 @@
       <w:sz w:val="15"/>
     </w:rPr>
   </w:style>
-  <w:style w:type="paragraph" w:styleId="976" w:customStyle="1">
+  <w:style w:type="paragraph" w:styleId="982" w:customStyle="1">
     <w:name w:val="Table Header"/>
-    <w:basedOn w:val="968"/>
+    <w:basedOn w:val="974"/>
     <w:pPr>
       <w:pBdr/>
       <w:tabs>
@@ -33323,9 +33316,9 @@
       <w:lang w:val="pt-PT"/>
     </w:rPr>
   </w:style>
-  <w:style w:type="paragraph" w:styleId="977">
+  <w:style w:type="paragraph" w:styleId="983">
     <w:name w:val="Message Header"/>
-    <w:basedOn w:val="972"/>
+    <w:basedOn w:val="978"/>
     <w:pPr>
       <w:keepLines w:val="true"/>
       <w:pBdr/>
@@ -33342,9 +33335,9 @@
       <w:lang w:val="pt-PT"/>
     </w:rPr>
   </w:style>
-  <w:style w:type="character" w:styleId="978">
+  <w:style w:type="character" w:styleId="984">
     <w:name w:val="page number"/>
-    <w:basedOn w:val="969"/>
+    <w:basedOn w:val="975"/>
     <w:pPr>
       <w:pBdr/>
       <w:spacing/>
@@ -33357,9 +33350,9 @@
       <w:sz w:val="18"/>
     </w:rPr>
   </w:style>
-  <w:style w:type="paragraph" w:styleId="979" w:customStyle="1">
+  <w:style w:type="paragraph" w:styleId="985" w:customStyle="1">
     <w:name w:val="Table Text 10"/>
-    <w:basedOn w:val="968"/>
+    <w:basedOn w:val="974"/>
     <w:pPr>
       <w:pBdr/>
       <w:tabs>
@@ -33374,9 +33367,9 @@
       <w:lang w:val="pt-PT"/>
     </w:rPr>
   </w:style>
-  <w:style w:type="character" w:styleId="980">
+  <w:style w:type="character" w:styleId="986">
     <w:name w:val="annotation reference"/>
-    <w:basedOn w:val="969"/>
+    <w:basedOn w:val="975"/>
     <w:semiHidden/>
     <w:pPr>
       <w:pBdr/>
@@ -33387,9 +33380,9 @@
       <w:sz w:val="16"/>
     </w:rPr>
   </w:style>
-  <w:style w:type="paragraph" w:styleId="981">
+  <w:style w:type="paragraph" w:styleId="987">
     <w:name w:val="annotation text"/>
-    <w:basedOn w:val="968"/>
+    <w:basedOn w:val="974"/>
     <w:semiHidden/>
     <w:pPr>
       <w:pBdr/>
@@ -33401,9 +33394,9 @@
       <w:lang w:val="pt-PT"/>
     </w:rPr>
   </w:style>
-  <w:style w:type="paragraph" w:styleId="982" w:customStyle="1">
+  <w:style w:type="paragraph" w:styleId="988" w:customStyle="1">
     <w:name w:val="Header 2"/>
-    <w:basedOn w:val="975"/>
+    <w:basedOn w:val="981"/>
     <w:pPr>
       <w:pBdr/>
       <w:tabs>
@@ -33418,18 +33411,18 @@
       <w:lang w:val="pt-PT"/>
     </w:rPr>
   </w:style>
-  <w:style w:type="paragraph" w:styleId="983" w:customStyle="1">
+  <w:style w:type="paragraph" w:styleId="989" w:customStyle="1">
     <w:name w:val="Topics Table Text 10"/>
-    <w:basedOn w:val="979"/>
+    <w:basedOn w:val="985"/>
     <w:pPr>
       <w:pBdr/>
       <w:spacing w:after="60"/>
       <w:ind/>
     </w:pPr>
   </w:style>
-  <w:style w:type="paragraph" w:styleId="984">
+  <w:style w:type="paragraph" w:styleId="990">
     <w:name w:val="Balloon Text"/>
-    <w:basedOn w:val="968"/>
+    <w:basedOn w:val="974"/>
     <w:semiHidden/>
     <w:pPr>
       <w:pBdr/>
@@ -33442,9 +33435,9 @@
       <w:szCs w:val="16"/>
     </w:rPr>
   </w:style>
-  <w:style w:type="paragraph" w:styleId="985">
+  <w:style w:type="paragraph" w:styleId="991">
     <w:name w:val="footnote text"/>
-    <w:basedOn w:val="968"/>
+    <w:basedOn w:val="974"/>
     <w:semiHidden/>
     <w:pPr>
       <w:pBdr/>
@@ -33452,9 +33445,9 @@
       <w:ind/>
     </w:pPr>
   </w:style>
-  <w:style w:type="character" w:styleId="986">
+  <w:style w:type="character" w:styleId="992">
     <w:name w:val="footnote reference"/>
-    <w:basedOn w:val="969"/>
+    <w:basedOn w:val="975"/>
     <w:semiHidden/>
     <w:pPr>
       <w:pBdr/>
